--- a/src/main/resources/template/pickup_policy.docx
+++ b/src/main/resources/template/pickup_policy.docx
@@ -10,8 +10,6 @@
           <w:szCs w:val="30"/>
         </w:rPr>
       </w:pPr>
-      <w:bookmarkStart w:id="0" w:name="_GoBack"/>
-      <w:bookmarkEnd w:id="0"/>
     </w:p>
     <w:p>
       <w:pPr>
@@ -82,21 +80,7 @@
           <w:rFonts w:ascii="宋体" w:hAnsi="宋体"/>
           <w:szCs w:val="21"/>
         </w:rPr>
-        <w:instrText xml:space="preserve"> </w:instrText>
-      </w:r>
-      <w:r>
-        <w:rPr>
-          <w:rFonts w:ascii="宋体" w:hAnsi="宋体" w:hint="eastAsia"/>
-          <w:szCs w:val="21"/>
-        </w:rPr>
-        <w:instrText>MERGEFIELD  ${(policyNo)!}  \* MERGEFORMAT</w:instrText>
-      </w:r>
-      <w:r>
-        <w:rPr>
-          <w:rFonts w:ascii="宋体" w:hAnsi="宋体"/>
-          <w:szCs w:val="21"/>
-        </w:rPr>
-        <w:instrText xml:space="preserve"> </w:instrText>
+        <w:instrText xml:space="preserve"> MERGEFIELD  ${(pdfVo.policyNo)!}  \* MERGEFORMAT </w:instrText>
       </w:r>
       <w:r>
         <w:rPr>
@@ -111,7 +95,7 @@
           <w:noProof/>
           <w:szCs w:val="21"/>
         </w:rPr>
-        <w:t>«${(policyNo)!}»</w:t>
+        <w:t>«${(pdfVo.policyNo)!}»</w:t>
       </w:r>
       <w:r>
         <w:rPr>
@@ -123,6 +107,7 @@
     </w:p>
     <w:p>
       <w:pPr>
+        <w:spacing w:line="360" w:lineRule="auto"/>
         <w:rPr>
           <w:rFonts w:ascii="宋体" w:hAnsi="宋体"/>
           <w:szCs w:val="21"/>
@@ -132,11 +117,40 @@
     <w:p>
       <w:pPr>
         <w:spacing w:line="360" w:lineRule="auto"/>
+        <w:ind w:firstLineChars="50" w:firstLine="105"/>
         <w:rPr>
           <w:rFonts w:ascii="宋体" w:hAnsi="宋体"/>
           <w:szCs w:val="21"/>
         </w:rPr>
       </w:pPr>
+      <w:r>
+        <w:rPr>
+          <w:rFonts w:ascii="宋体" w:hAnsi="宋体" w:hint="eastAsia"/>
+          <w:szCs w:val="21"/>
+        </w:rPr>
+        <w:t>宠物</w:t>
+      </w:r>
+      <w:r>
+        <w:rPr>
+          <w:rFonts w:ascii="宋体" w:hAnsi="宋体"/>
+          <w:szCs w:val="21"/>
+        </w:rPr>
+        <w:t>主人</w:t>
+      </w:r>
+      <w:r>
+        <w:rPr>
+          <w:rFonts w:ascii="宋体" w:hAnsi="宋体" w:hint="eastAsia"/>
+          <w:szCs w:val="21"/>
+        </w:rPr>
+        <w:t>信息</w:t>
+      </w:r>
+      <w:r>
+        <w:rPr>
+          <w:rFonts w:ascii="宋体" w:hAnsi="宋体" w:hint="eastAsia"/>
+          <w:szCs w:val="21"/>
+        </w:rPr>
+        <w:t>：</w:t>
+      </w:r>
     </w:p>
     <w:p>
       <w:pPr>
@@ -149,266 +163,353 @@
       </w:pPr>
       <w:r>
         <w:rPr>
-          <w:rFonts w:ascii="宋体" w:hAnsi="宋体" w:hint="eastAsia"/>
-          <w:szCs w:val="21"/>
-        </w:rPr>
-        <w:t>宠物</w:t>
-      </w:r>
-      <w:r>
-        <w:rPr>
           <w:rFonts w:ascii="宋体" w:hAnsi="宋体"/>
           <w:szCs w:val="21"/>
         </w:rPr>
-        <w:t>主人</w:t>
-      </w:r>
-      <w:r>
-        <w:rPr>
-          <w:rFonts w:ascii="宋体" w:hAnsi="宋体" w:hint="eastAsia"/>
-          <w:szCs w:val="21"/>
-        </w:rPr>
-        <w:t>信息</w:t>
-      </w:r>
-      <w:r>
-        <w:rPr>
-          <w:rFonts w:ascii="宋体" w:hAnsi="宋体" w:hint="eastAsia"/>
-          <w:szCs w:val="21"/>
-        </w:rPr>
-        <w:t>：</w:t>
+        <w:tab/>
+        <w:t xml:space="preserve"> </w:t>
       </w:r>
     </w:p>
+    <w:tbl>
+      <w:tblPr>
+        <w:tblStyle w:val="a9"/>
+        <w:tblW w:w="0" w:type="auto"/>
+        <w:jc w:val="center"/>
+        <w:tblLook w:val="04A0" w:firstRow="1" w:lastRow="0" w:firstColumn="1" w:lastColumn="0" w:noHBand="0" w:noVBand="1"/>
+      </w:tblPr>
+      <w:tblGrid>
+        <w:gridCol w:w="2350"/>
+        <w:gridCol w:w="2526"/>
+        <w:gridCol w:w="2350"/>
+        <w:gridCol w:w="2405"/>
+      </w:tblGrid>
+      <w:tr>
+        <w:trPr>
+          <w:jc w:val="center"/>
+        </w:trPr>
+        <w:tc>
+          <w:tcPr>
+            <w:tcW w:w="2407" w:type="dxa"/>
+            <w:vAlign w:val="center"/>
+          </w:tcPr>
+          <w:p>
+            <w:pPr>
+              <w:spacing w:line="360" w:lineRule="auto"/>
+              <w:jc w:val="center"/>
+              <w:rPr>
+                <w:rFonts w:ascii="宋体" w:hAnsi="宋体"/>
+                <w:szCs w:val="21"/>
+              </w:rPr>
+            </w:pPr>
+            <w:r>
+              <w:rPr>
+                <w:rFonts w:ascii="宋体" w:hAnsi="宋体" w:hint="eastAsia"/>
+                <w:szCs w:val="21"/>
+              </w:rPr>
+              <w:t>姓名</w:t>
+            </w:r>
+          </w:p>
+        </w:tc>
+        <w:tc>
+          <w:tcPr>
+            <w:tcW w:w="2408" w:type="dxa"/>
+            <w:vAlign w:val="center"/>
+          </w:tcPr>
+          <w:p>
+            <w:pPr>
+              <w:spacing w:line="360" w:lineRule="auto"/>
+              <w:jc w:val="center"/>
+              <w:rPr>
+                <w:rFonts w:ascii="宋体" w:hAnsi="宋体"/>
+                <w:szCs w:val="21"/>
+              </w:rPr>
+            </w:pPr>
+            <w:r>
+              <w:rPr>
+                <w:rFonts w:ascii="宋体" w:hAnsi="宋体"/>
+                <w:szCs w:val="21"/>
+              </w:rPr>
+              <w:fldChar w:fldCharType="begin"/>
+            </w:r>
+            <w:r>
+              <w:rPr>
+                <w:rFonts w:ascii="宋体" w:hAnsi="宋体"/>
+                <w:szCs w:val="21"/>
+              </w:rPr>
+              <w:instrText xml:space="preserve"> MERGEFIELD  ${(pdfVo.name)!}  \* MERGEFORMAT </w:instrText>
+            </w:r>
+            <w:r>
+              <w:rPr>
+                <w:rFonts w:ascii="宋体" w:hAnsi="宋体"/>
+                <w:szCs w:val="21"/>
+              </w:rPr>
+              <w:fldChar w:fldCharType="separate"/>
+            </w:r>
+            <w:r>
+              <w:rPr>
+                <w:rFonts w:ascii="宋体" w:hAnsi="宋体"/>
+                <w:noProof/>
+                <w:szCs w:val="21"/>
+              </w:rPr>
+              <w:t>«${(pdfVo.name)!}»</w:t>
+            </w:r>
+            <w:r>
+              <w:rPr>
+                <w:rFonts w:ascii="宋体" w:hAnsi="宋体"/>
+                <w:szCs w:val="21"/>
+              </w:rPr>
+              <w:fldChar w:fldCharType="end"/>
+            </w:r>
+          </w:p>
+        </w:tc>
+        <w:tc>
+          <w:tcPr>
+            <w:tcW w:w="2408" w:type="dxa"/>
+            <w:vAlign w:val="center"/>
+          </w:tcPr>
+          <w:p>
+            <w:pPr>
+              <w:spacing w:line="360" w:lineRule="auto"/>
+              <w:jc w:val="center"/>
+              <w:rPr>
+                <w:rFonts w:ascii="宋体" w:hAnsi="宋体"/>
+                <w:szCs w:val="21"/>
+              </w:rPr>
+            </w:pPr>
+            <w:r>
+              <w:rPr>
+                <w:rFonts w:ascii="宋体" w:hAnsi="宋体" w:hint="eastAsia"/>
+                <w:szCs w:val="21"/>
+              </w:rPr>
+              <w:t>联系电话</w:t>
+            </w:r>
+          </w:p>
+        </w:tc>
+        <w:tc>
+          <w:tcPr>
+            <w:tcW w:w="2408" w:type="dxa"/>
+            <w:vAlign w:val="center"/>
+          </w:tcPr>
+          <w:p>
+            <w:pPr>
+              <w:spacing w:line="360" w:lineRule="auto"/>
+              <w:jc w:val="center"/>
+              <w:rPr>
+                <w:rFonts w:ascii="宋体" w:hAnsi="宋体"/>
+                <w:szCs w:val="21"/>
+              </w:rPr>
+            </w:pPr>
+            <w:r>
+              <w:rPr>
+                <w:rFonts w:ascii="宋体" w:hAnsi="宋体"/>
+                <w:szCs w:val="21"/>
+              </w:rPr>
+              <w:fldChar w:fldCharType="begin"/>
+            </w:r>
+            <w:r>
+              <w:rPr>
+                <w:rFonts w:ascii="宋体" w:hAnsi="宋体"/>
+                <w:szCs w:val="21"/>
+              </w:rPr>
+              <w:instrText xml:space="preserve"> MERGEFIELD  ${(pdfVo.phone)!}  \* MERGEFORMAT </w:instrText>
+            </w:r>
+            <w:r>
+              <w:rPr>
+                <w:rFonts w:ascii="宋体" w:hAnsi="宋体"/>
+                <w:szCs w:val="21"/>
+              </w:rPr>
+              <w:fldChar w:fldCharType="separate"/>
+            </w:r>
+            <w:r>
+              <w:rPr>
+                <w:rFonts w:ascii="宋体" w:hAnsi="宋体"/>
+                <w:noProof/>
+                <w:szCs w:val="21"/>
+              </w:rPr>
+              <w:t>«${(pdfVo.phone)!}»</w:t>
+            </w:r>
+            <w:r>
+              <w:rPr>
+                <w:rFonts w:ascii="宋体" w:hAnsi="宋体"/>
+                <w:szCs w:val="21"/>
+              </w:rPr>
+              <w:fldChar w:fldCharType="end"/>
+            </w:r>
+          </w:p>
+        </w:tc>
+      </w:tr>
+      <w:tr>
+        <w:trPr>
+          <w:jc w:val="center"/>
+        </w:trPr>
+        <w:tc>
+          <w:tcPr>
+            <w:tcW w:w="2407" w:type="dxa"/>
+            <w:vAlign w:val="center"/>
+          </w:tcPr>
+          <w:p>
+            <w:pPr>
+              <w:spacing w:line="360" w:lineRule="auto"/>
+              <w:jc w:val="center"/>
+              <w:rPr>
+                <w:rFonts w:ascii="宋体" w:hAnsi="宋体"/>
+                <w:szCs w:val="21"/>
+              </w:rPr>
+            </w:pPr>
+            <w:r>
+              <w:rPr>
+                <w:rFonts w:ascii="宋体" w:hAnsi="宋体" w:hint="eastAsia"/>
+                <w:szCs w:val="21"/>
+              </w:rPr>
+              <w:t>证件类型</w:t>
+            </w:r>
+          </w:p>
+        </w:tc>
+        <w:tc>
+          <w:tcPr>
+            <w:tcW w:w="2408" w:type="dxa"/>
+            <w:vAlign w:val="center"/>
+          </w:tcPr>
+          <w:p>
+            <w:pPr>
+              <w:spacing w:line="360" w:lineRule="auto"/>
+              <w:jc w:val="center"/>
+              <w:rPr>
+                <w:rFonts w:ascii="宋体" w:hAnsi="宋体"/>
+                <w:szCs w:val="21"/>
+              </w:rPr>
+            </w:pPr>
+            <w:r>
+              <w:rPr>
+                <w:rFonts w:ascii="宋体" w:hAnsi="宋体"/>
+                <w:szCs w:val="21"/>
+              </w:rPr>
+              <w:fldChar w:fldCharType="begin"/>
+            </w:r>
+            <w:r>
+              <w:rPr>
+                <w:rFonts w:ascii="宋体" w:hAnsi="宋体"/>
+                <w:szCs w:val="21"/>
+              </w:rPr>
+              <w:instrText xml:space="preserve"> MERGEFIELD  ${(pdfVo.cardType)!}  \* MERGEFORMAT </w:instrText>
+            </w:r>
+            <w:r>
+              <w:rPr>
+                <w:rFonts w:ascii="宋体" w:hAnsi="宋体"/>
+                <w:szCs w:val="21"/>
+              </w:rPr>
+              <w:fldChar w:fldCharType="separate"/>
+            </w:r>
+            <w:r>
+              <w:rPr>
+                <w:rFonts w:ascii="宋体" w:hAnsi="宋体"/>
+                <w:noProof/>
+                <w:szCs w:val="21"/>
+              </w:rPr>
+              <w:t>«${(pdfVo.cardType)!}»</w:t>
+            </w:r>
+            <w:r>
+              <w:rPr>
+                <w:rFonts w:ascii="宋体" w:hAnsi="宋体"/>
+                <w:szCs w:val="21"/>
+              </w:rPr>
+              <w:fldChar w:fldCharType="end"/>
+            </w:r>
+          </w:p>
+        </w:tc>
+        <w:tc>
+          <w:tcPr>
+            <w:tcW w:w="2408" w:type="dxa"/>
+            <w:vAlign w:val="center"/>
+          </w:tcPr>
+          <w:p>
+            <w:pPr>
+              <w:spacing w:line="360" w:lineRule="auto"/>
+              <w:jc w:val="center"/>
+              <w:rPr>
+                <w:rFonts w:ascii="宋体" w:hAnsi="宋体"/>
+                <w:szCs w:val="21"/>
+              </w:rPr>
+            </w:pPr>
+            <w:r>
+              <w:rPr>
+                <w:rFonts w:ascii="宋体" w:hAnsi="宋体" w:hint="eastAsia"/>
+                <w:szCs w:val="21"/>
+              </w:rPr>
+              <w:t>证件</w:t>
+            </w:r>
+            <w:r>
+              <w:rPr>
+                <w:rFonts w:ascii="宋体" w:hAnsi="宋体"/>
+                <w:szCs w:val="21"/>
+              </w:rPr>
+              <w:t>号码</w:t>
+            </w:r>
+          </w:p>
+        </w:tc>
+        <w:tc>
+          <w:tcPr>
+            <w:tcW w:w="2408" w:type="dxa"/>
+            <w:vAlign w:val="center"/>
+          </w:tcPr>
+          <w:p>
+            <w:pPr>
+              <w:spacing w:line="360" w:lineRule="auto"/>
+              <w:jc w:val="center"/>
+              <w:rPr>
+                <w:rFonts w:ascii="宋体" w:hAnsi="宋体"/>
+                <w:szCs w:val="21"/>
+              </w:rPr>
+            </w:pPr>
+            <w:r>
+              <w:rPr>
+                <w:rFonts w:ascii="宋体" w:hAnsi="宋体"/>
+                <w:szCs w:val="21"/>
+              </w:rPr>
+              <w:fldChar w:fldCharType="begin"/>
+            </w:r>
+            <w:r>
+              <w:rPr>
+                <w:rFonts w:ascii="宋体" w:hAnsi="宋体"/>
+                <w:szCs w:val="21"/>
+              </w:rPr>
+              <w:instrText xml:space="preserve"> MERGEFIELD  ${(pdfVo.cardNo)!}  \* MERGEFORMAT </w:instrText>
+            </w:r>
+            <w:r>
+              <w:rPr>
+                <w:rFonts w:ascii="宋体" w:hAnsi="宋体"/>
+                <w:szCs w:val="21"/>
+              </w:rPr>
+              <w:fldChar w:fldCharType="separate"/>
+            </w:r>
+            <w:r>
+              <w:rPr>
+                <w:rFonts w:ascii="宋体" w:hAnsi="宋体"/>
+                <w:noProof/>
+                <w:szCs w:val="21"/>
+              </w:rPr>
+              <w:t>«${(pdfVo.cardNo)!}»</w:t>
+            </w:r>
+            <w:r>
+              <w:rPr>
+                <w:rFonts w:ascii="宋体" w:hAnsi="宋体"/>
+                <w:szCs w:val="21"/>
+              </w:rPr>
+              <w:fldChar w:fldCharType="end"/>
+            </w:r>
+          </w:p>
+        </w:tc>
+      </w:tr>
+    </w:tbl>
     <w:p>
       <w:pPr>
         <w:spacing w:line="360" w:lineRule="auto"/>
-        <w:ind w:firstLineChars="250" w:firstLine="525"/>
+        <w:ind w:firstLineChars="50" w:firstLine="105"/>
         <w:rPr>
           <w:rFonts w:ascii="宋体" w:hAnsi="宋体"/>
           <w:szCs w:val="21"/>
         </w:rPr>
       </w:pPr>
-      <w:r>
-        <w:rPr>
-          <w:rFonts w:ascii="宋体" w:hAnsi="宋体" w:hint="eastAsia"/>
-          <w:szCs w:val="21"/>
-        </w:rPr>
-        <w:t xml:space="preserve">姓名：    </w:t>
-      </w:r>
-      <w:r>
-        <w:rPr>
-          <w:rFonts w:ascii="宋体" w:hAnsi="宋体"/>
-          <w:szCs w:val="21"/>
-        </w:rPr>
-        <w:t xml:space="preserve">  </w:t>
-      </w:r>
-      <w:r>
-        <w:rPr>
-          <w:rFonts w:ascii="宋体" w:hAnsi="宋体"/>
-          <w:szCs w:val="21"/>
-        </w:rPr>
-        <w:fldChar w:fldCharType="begin"/>
-      </w:r>
-      <w:r>
-        <w:rPr>
-          <w:rFonts w:ascii="宋体" w:hAnsi="宋体"/>
-          <w:szCs w:val="21"/>
-        </w:rPr>
-        <w:instrText xml:space="preserve"> MERGEFIELD  ${(insuranceOrder.name)!}  \* MERGEFORMAT </w:instrText>
-      </w:r>
-      <w:r>
-        <w:rPr>
-          <w:rFonts w:ascii="宋体" w:hAnsi="宋体"/>
-          <w:szCs w:val="21"/>
-        </w:rPr>
-        <w:fldChar w:fldCharType="separate"/>
-      </w:r>
-      <w:r>
-        <w:rPr>
-          <w:rFonts w:ascii="宋体" w:hAnsi="宋体"/>
-          <w:noProof/>
-          <w:szCs w:val="21"/>
-        </w:rPr>
-        <w:t>«${(insuranceOrder.name)!}»</w:t>
-      </w:r>
-      <w:r>
-        <w:rPr>
-          <w:rFonts w:ascii="宋体" w:hAnsi="宋体"/>
-          <w:szCs w:val="21"/>
-        </w:rPr>
-        <w:fldChar w:fldCharType="end"/>
-      </w:r>
-      <w:r>
-        <w:rPr>
-          <w:rFonts w:ascii="宋体" w:hAnsi="宋体" w:hint="eastAsia"/>
-          <w:szCs w:val="21"/>
-        </w:rPr>
-        <w:t xml:space="preserve">      </w:t>
-      </w:r>
-      <w:r>
-        <w:rPr>
-          <w:rFonts w:ascii="宋体" w:hAnsi="宋体" w:hint="eastAsia"/>
-          <w:szCs w:val="21"/>
-        </w:rPr>
-        <w:t>联系电话：</w:t>
-      </w:r>
-      <w:r>
-        <w:rPr>
-          <w:rFonts w:ascii="宋体" w:hAnsi="宋体"/>
-          <w:szCs w:val="21"/>
-        </w:rPr>
-        <w:fldChar w:fldCharType="begin"/>
-      </w:r>
-      <w:r>
-        <w:rPr>
-          <w:rFonts w:ascii="宋体" w:hAnsi="宋体"/>
-          <w:szCs w:val="21"/>
-        </w:rPr>
-        <w:instrText xml:space="preserve"> MERGEFIELD  ${(insuranceOrder.phone)!}  \* MERGEFORMAT </w:instrText>
-      </w:r>
-      <w:r>
-        <w:rPr>
-          <w:rFonts w:ascii="宋体" w:hAnsi="宋体"/>
-          <w:szCs w:val="21"/>
-        </w:rPr>
-        <w:fldChar w:fldCharType="separate"/>
-      </w:r>
-      <w:r>
-        <w:rPr>
-          <w:rFonts w:ascii="宋体" w:hAnsi="宋体"/>
-          <w:noProof/>
-          <w:szCs w:val="21"/>
-        </w:rPr>
-        <w:t>«${(insuranceOrder.phone)!}»</w:t>
-      </w:r>
-      <w:r>
-        <w:rPr>
-          <w:rFonts w:ascii="宋体" w:hAnsi="宋体"/>
-          <w:szCs w:val="21"/>
-        </w:rPr>
-        <w:fldChar w:fldCharType="end"/>
-      </w:r>
-    </w:p>
-    <w:p>
-      <w:pPr>
-        <w:spacing w:line="360" w:lineRule="auto"/>
-        <w:ind w:firstLineChars="250" w:firstLine="525"/>
-        <w:rPr>
-          <w:rFonts w:ascii="宋体" w:hAnsi="宋体"/>
-          <w:szCs w:val="21"/>
-        </w:rPr>
-      </w:pPr>
-      <w:r>
-        <w:rPr>
-          <w:rFonts w:ascii="宋体" w:hAnsi="宋体" w:hint="eastAsia"/>
-          <w:szCs w:val="21"/>
-        </w:rPr>
-        <w:t>证件类型</w:t>
-      </w:r>
-      <w:r>
-        <w:rPr>
-          <w:rFonts w:ascii="宋体" w:hAnsi="宋体" w:hint="eastAsia"/>
-          <w:szCs w:val="21"/>
-        </w:rPr>
-        <w:t>：</w:t>
-      </w:r>
-      <w:r>
-        <w:rPr>
-          <w:rFonts w:ascii="宋体" w:hAnsi="宋体" w:hint="eastAsia"/>
-          <w:szCs w:val="21"/>
-        </w:rPr>
-        <w:t xml:space="preserve">  </w:t>
-      </w:r>
-      <w:r>
-        <w:rPr>
-          <w:rFonts w:ascii="宋体" w:hAnsi="宋体"/>
-          <w:szCs w:val="21"/>
-        </w:rPr>
-        <w:fldChar w:fldCharType="begin"/>
-      </w:r>
-      <w:r>
-        <w:rPr>
-          <w:rFonts w:ascii="宋体" w:hAnsi="宋体"/>
-          <w:szCs w:val="21"/>
-        </w:rPr>
-        <w:instrText xml:space="preserve"> MERGEFIELD  ${(insuranceOrder.cardType)!}  \* MERGEFORMAT </w:instrText>
-      </w:r>
-      <w:r>
-        <w:rPr>
-          <w:rFonts w:ascii="宋体" w:hAnsi="宋体"/>
-          <w:szCs w:val="21"/>
-        </w:rPr>
-        <w:fldChar w:fldCharType="separate"/>
-      </w:r>
-      <w:r>
-        <w:rPr>
-          <w:rFonts w:ascii="宋体" w:hAnsi="宋体"/>
-          <w:noProof/>
-          <w:szCs w:val="21"/>
-        </w:rPr>
-        <w:t>«${(insuranceOrder.cardType)!}»</w:t>
-      </w:r>
-      <w:r>
-        <w:rPr>
-          <w:rFonts w:ascii="宋体" w:hAnsi="宋体"/>
-          <w:szCs w:val="21"/>
-        </w:rPr>
-        <w:fldChar w:fldCharType="end"/>
-      </w:r>
-      <w:r>
-        <w:rPr>
-          <w:rFonts w:ascii="宋体" w:hAnsi="宋体"/>
-          <w:szCs w:val="21"/>
-        </w:rPr>
-        <w:t xml:space="preserve">  </w:t>
-      </w:r>
-      <w:r>
-        <w:rPr>
-          <w:rFonts w:ascii="宋体" w:hAnsi="宋体" w:hint="eastAsia"/>
-          <w:szCs w:val="21"/>
-        </w:rPr>
-        <w:t>证件</w:t>
-      </w:r>
-      <w:r>
-        <w:rPr>
-          <w:rFonts w:ascii="宋体" w:hAnsi="宋体"/>
-          <w:szCs w:val="21"/>
-        </w:rPr>
-        <w:t>号码：</w:t>
-      </w:r>
-      <w:r>
-        <w:rPr>
-          <w:rFonts w:ascii="宋体" w:hAnsi="宋体"/>
-          <w:szCs w:val="21"/>
-        </w:rPr>
-        <w:fldChar w:fldCharType="begin"/>
-      </w:r>
-      <w:r>
-        <w:rPr>
-          <w:rFonts w:ascii="宋体" w:hAnsi="宋体"/>
-          <w:szCs w:val="21"/>
-        </w:rPr>
-        <w:instrText xml:space="preserve"> MERGEFIELD  ${(insuranceOrder.cardNo)!}  \* MERGEFORMAT </w:instrText>
-      </w:r>
-      <w:r>
-        <w:rPr>
-          <w:rFonts w:ascii="宋体" w:hAnsi="宋体"/>
-          <w:szCs w:val="21"/>
-        </w:rPr>
-        <w:fldChar w:fldCharType="separate"/>
-      </w:r>
-      <w:r>
-        <w:rPr>
-          <w:rFonts w:ascii="宋体" w:hAnsi="宋体"/>
-          <w:noProof/>
-          <w:szCs w:val="21"/>
-        </w:rPr>
-        <w:t>«${(insuranceOrder.cardNo)!}»</w:t>
-      </w:r>
-      <w:r>
-        <w:rPr>
-          <w:rFonts w:ascii="宋体" w:hAnsi="宋体"/>
-          <w:szCs w:val="21"/>
-        </w:rPr>
-        <w:fldChar w:fldCharType="end"/>
-      </w:r>
     </w:p>
     <w:p>
       <w:pPr>
@@ -521,7 +622,599 @@
         </w:rPr>
         <w:t>：</w:t>
       </w:r>
+      <w:bookmarkStart w:id="0" w:name="_GoBack"/>
+      <w:bookmarkEnd w:id="0"/>
     </w:p>
+    <w:tbl>
+      <w:tblPr>
+        <w:tblStyle w:val="a9"/>
+        <w:tblW w:w="0" w:type="auto"/>
+        <w:tblLook w:val="04A0" w:firstRow="1" w:lastRow="0" w:firstColumn="1" w:lastColumn="0" w:noHBand="0" w:noVBand="1"/>
+      </w:tblPr>
+      <w:tblGrid>
+        <w:gridCol w:w="2079"/>
+        <w:gridCol w:w="2841"/>
+        <w:gridCol w:w="2080"/>
+        <w:gridCol w:w="2631"/>
+      </w:tblGrid>
+      <w:tr>
+        <w:tc>
+          <w:tcPr>
+            <w:tcW w:w="2407" w:type="dxa"/>
+          </w:tcPr>
+          <w:p>
+            <w:pPr>
+              <w:spacing w:line="360" w:lineRule="auto"/>
+              <w:jc w:val="center"/>
+              <w:rPr>
+                <w:rFonts w:ascii="宋体" w:hAnsi="宋体"/>
+                <w:szCs w:val="21"/>
+              </w:rPr>
+            </w:pPr>
+            <w:r>
+              <w:rPr>
+                <w:rFonts w:ascii="宋体" w:hAnsi="宋体" w:hint="eastAsia"/>
+                <w:szCs w:val="21"/>
+              </w:rPr>
+              <w:t>宠物姓名</w:t>
+            </w:r>
+          </w:p>
+        </w:tc>
+        <w:tc>
+          <w:tcPr>
+            <w:tcW w:w="2408" w:type="dxa"/>
+          </w:tcPr>
+          <w:p>
+            <w:pPr>
+              <w:spacing w:line="360" w:lineRule="auto"/>
+              <w:jc w:val="center"/>
+              <w:rPr>
+                <w:rFonts w:ascii="宋体" w:hAnsi="宋体"/>
+                <w:szCs w:val="21"/>
+              </w:rPr>
+            </w:pPr>
+            <w:r>
+              <w:rPr>
+                <w:rFonts w:ascii="宋体" w:hAnsi="宋体"/>
+                <w:szCs w:val="21"/>
+              </w:rPr>
+              <w:fldChar w:fldCharType="begin"/>
+            </w:r>
+            <w:r>
+              <w:rPr>
+                <w:rFonts w:ascii="宋体" w:hAnsi="宋体"/>
+                <w:szCs w:val="21"/>
+              </w:rPr>
+              <w:instrText xml:space="preserve"> MERGEFIELD  ${(pdfVo.petName)!}  \* MERGEFORMAT </w:instrText>
+            </w:r>
+            <w:r>
+              <w:rPr>
+                <w:rFonts w:ascii="宋体" w:hAnsi="宋体"/>
+                <w:szCs w:val="21"/>
+              </w:rPr>
+              <w:fldChar w:fldCharType="separate"/>
+            </w:r>
+            <w:r>
+              <w:rPr>
+                <w:rFonts w:ascii="宋体" w:hAnsi="宋体"/>
+                <w:noProof/>
+                <w:szCs w:val="21"/>
+              </w:rPr>
+              <w:t>«${(pdfVo.petName)!}»</w:t>
+            </w:r>
+            <w:r>
+              <w:rPr>
+                <w:rFonts w:ascii="宋体" w:hAnsi="宋体"/>
+                <w:szCs w:val="21"/>
+              </w:rPr>
+              <w:fldChar w:fldCharType="end"/>
+            </w:r>
+          </w:p>
+        </w:tc>
+        <w:tc>
+          <w:tcPr>
+            <w:tcW w:w="2408" w:type="dxa"/>
+          </w:tcPr>
+          <w:p>
+            <w:pPr>
+              <w:spacing w:line="360" w:lineRule="auto"/>
+              <w:jc w:val="center"/>
+              <w:rPr>
+                <w:rFonts w:ascii="宋体" w:hAnsi="宋体"/>
+                <w:szCs w:val="21"/>
+              </w:rPr>
+            </w:pPr>
+            <w:r>
+              <w:rPr>
+                <w:rFonts w:ascii="宋体" w:hAnsi="宋体" w:hint="eastAsia"/>
+                <w:szCs w:val="21"/>
+              </w:rPr>
+              <w:t>宠物</w:t>
+            </w:r>
+            <w:r>
+              <w:rPr>
+                <w:rFonts w:ascii="宋体" w:hAnsi="宋体"/>
+                <w:szCs w:val="21"/>
+              </w:rPr>
+              <w:t>品种</w:t>
+            </w:r>
+          </w:p>
+        </w:tc>
+        <w:tc>
+          <w:tcPr>
+            <w:tcW w:w="2408" w:type="dxa"/>
+          </w:tcPr>
+          <w:p>
+            <w:pPr>
+              <w:spacing w:line="360" w:lineRule="auto"/>
+              <w:jc w:val="center"/>
+              <w:rPr>
+                <w:rFonts w:ascii="宋体" w:hAnsi="宋体"/>
+                <w:szCs w:val="21"/>
+              </w:rPr>
+            </w:pPr>
+            <w:r>
+              <w:rPr>
+                <w:rFonts w:ascii="宋体" w:hAnsi="宋体"/>
+                <w:szCs w:val="21"/>
+              </w:rPr>
+              <w:fldChar w:fldCharType="begin"/>
+            </w:r>
+            <w:r>
+              <w:rPr>
+                <w:rFonts w:ascii="宋体" w:hAnsi="宋体"/>
+                <w:szCs w:val="21"/>
+              </w:rPr>
+              <w:instrText xml:space="preserve"> MERGEFIELD  ${(pdfVo.typeName)!}  \* MERGEFORMAT </w:instrText>
+            </w:r>
+            <w:r>
+              <w:rPr>
+                <w:rFonts w:ascii="宋体" w:hAnsi="宋体"/>
+                <w:szCs w:val="21"/>
+              </w:rPr>
+              <w:fldChar w:fldCharType="separate"/>
+            </w:r>
+            <w:r>
+              <w:rPr>
+                <w:rFonts w:ascii="宋体" w:hAnsi="宋体"/>
+                <w:noProof/>
+                <w:szCs w:val="21"/>
+              </w:rPr>
+              <w:t>«${(pdfVo.typeName)!}»</w:t>
+            </w:r>
+            <w:r>
+              <w:rPr>
+                <w:rFonts w:ascii="宋体" w:hAnsi="宋体"/>
+                <w:szCs w:val="21"/>
+              </w:rPr>
+              <w:fldChar w:fldCharType="end"/>
+            </w:r>
+          </w:p>
+        </w:tc>
+      </w:tr>
+      <w:tr>
+        <w:tc>
+          <w:tcPr>
+            <w:tcW w:w="2407" w:type="dxa"/>
+          </w:tcPr>
+          <w:p>
+            <w:pPr>
+              <w:spacing w:line="360" w:lineRule="auto"/>
+              <w:jc w:val="center"/>
+              <w:rPr>
+                <w:rFonts w:ascii="宋体" w:hAnsi="宋体"/>
+                <w:szCs w:val="21"/>
+              </w:rPr>
+            </w:pPr>
+            <w:r>
+              <w:rPr>
+                <w:rFonts w:ascii="宋体" w:hAnsi="宋体" w:hint="eastAsia"/>
+                <w:szCs w:val="21"/>
+              </w:rPr>
+              <w:t>出生日期</w:t>
+            </w:r>
+          </w:p>
+        </w:tc>
+        <w:tc>
+          <w:tcPr>
+            <w:tcW w:w="2408" w:type="dxa"/>
+          </w:tcPr>
+          <w:p>
+            <w:pPr>
+              <w:spacing w:line="360" w:lineRule="auto"/>
+              <w:jc w:val="center"/>
+              <w:rPr>
+                <w:rFonts w:ascii="宋体" w:hAnsi="宋体"/>
+                <w:szCs w:val="21"/>
+              </w:rPr>
+            </w:pPr>
+            <w:r>
+              <w:rPr>
+                <w:rFonts w:ascii="宋体" w:hAnsi="宋体"/>
+                <w:szCs w:val="21"/>
+              </w:rPr>
+              <w:fldChar w:fldCharType="begin"/>
+            </w:r>
+            <w:r>
+              <w:rPr>
+                <w:rFonts w:ascii="宋体" w:hAnsi="宋体"/>
+                <w:szCs w:val="21"/>
+              </w:rPr>
+              <w:instrText xml:space="preserve"> MERGEFIELD  ${(pdfVo.birthDate)!}  \* MERGEFORMAT </w:instrText>
+            </w:r>
+            <w:r>
+              <w:rPr>
+                <w:rFonts w:ascii="宋体" w:hAnsi="宋体"/>
+                <w:szCs w:val="21"/>
+              </w:rPr>
+              <w:fldChar w:fldCharType="separate"/>
+            </w:r>
+            <w:r>
+              <w:rPr>
+                <w:rFonts w:ascii="宋体" w:hAnsi="宋体"/>
+                <w:noProof/>
+                <w:szCs w:val="21"/>
+              </w:rPr>
+              <w:t>«${(pdfVo.birthDate)!}»</w:t>
+            </w:r>
+            <w:r>
+              <w:rPr>
+                <w:rFonts w:ascii="宋体" w:hAnsi="宋体"/>
+                <w:szCs w:val="21"/>
+              </w:rPr>
+              <w:fldChar w:fldCharType="end"/>
+            </w:r>
+          </w:p>
+        </w:tc>
+        <w:tc>
+          <w:tcPr>
+            <w:tcW w:w="2408" w:type="dxa"/>
+          </w:tcPr>
+          <w:p>
+            <w:pPr>
+              <w:spacing w:line="360" w:lineRule="auto"/>
+              <w:jc w:val="center"/>
+              <w:rPr>
+                <w:rFonts w:ascii="宋体" w:hAnsi="宋体"/>
+                <w:szCs w:val="21"/>
+              </w:rPr>
+            </w:pPr>
+            <w:r>
+              <w:rPr>
+                <w:rFonts w:ascii="宋体" w:hAnsi="宋体" w:hint="eastAsia"/>
+                <w:szCs w:val="21"/>
+              </w:rPr>
+              <w:t>宠物</w:t>
+            </w:r>
+            <w:r>
+              <w:rPr>
+                <w:rFonts w:ascii="宋体" w:hAnsi="宋体"/>
+                <w:szCs w:val="21"/>
+              </w:rPr>
+              <w:t>年龄</w:t>
+            </w:r>
+          </w:p>
+        </w:tc>
+        <w:tc>
+          <w:tcPr>
+            <w:tcW w:w="2408" w:type="dxa"/>
+          </w:tcPr>
+          <w:p>
+            <w:pPr>
+              <w:spacing w:line="360" w:lineRule="auto"/>
+              <w:jc w:val="center"/>
+              <w:rPr>
+                <w:rFonts w:ascii="宋体" w:hAnsi="宋体"/>
+                <w:szCs w:val="21"/>
+              </w:rPr>
+            </w:pPr>
+            <w:r>
+              <w:rPr>
+                <w:rFonts w:ascii="宋体" w:hAnsi="宋体"/>
+                <w:szCs w:val="21"/>
+              </w:rPr>
+              <w:fldChar w:fldCharType="begin"/>
+            </w:r>
+            <w:r>
+              <w:rPr>
+                <w:rFonts w:ascii="宋体" w:hAnsi="宋体"/>
+                <w:szCs w:val="21"/>
+              </w:rPr>
+              <w:instrText xml:space="preserve"> MERGEFIELD  ${(pdfVo.age)!}  \* MERGEFORMAT </w:instrText>
+            </w:r>
+            <w:r>
+              <w:rPr>
+                <w:rFonts w:ascii="宋体" w:hAnsi="宋体"/>
+                <w:szCs w:val="21"/>
+              </w:rPr>
+              <w:fldChar w:fldCharType="separate"/>
+            </w:r>
+            <w:r>
+              <w:rPr>
+                <w:rFonts w:ascii="宋体" w:hAnsi="宋体"/>
+                <w:noProof/>
+                <w:szCs w:val="21"/>
+              </w:rPr>
+              <w:t>«${(pdfVo.age)!}»</w:t>
+            </w:r>
+            <w:r>
+              <w:rPr>
+                <w:rFonts w:ascii="宋体" w:hAnsi="宋体"/>
+                <w:szCs w:val="21"/>
+              </w:rPr>
+              <w:fldChar w:fldCharType="end"/>
+            </w:r>
+          </w:p>
+        </w:tc>
+      </w:tr>
+      <w:tr>
+        <w:tc>
+          <w:tcPr>
+            <w:tcW w:w="2407" w:type="dxa"/>
+          </w:tcPr>
+          <w:p>
+            <w:pPr>
+              <w:spacing w:line="360" w:lineRule="auto"/>
+              <w:jc w:val="center"/>
+              <w:rPr>
+                <w:rFonts w:ascii="宋体" w:hAnsi="宋体"/>
+                <w:szCs w:val="21"/>
+              </w:rPr>
+            </w:pPr>
+            <w:r>
+              <w:rPr>
+                <w:rFonts w:ascii="宋体" w:hAnsi="宋体" w:hint="eastAsia"/>
+                <w:szCs w:val="21"/>
+              </w:rPr>
+              <w:t>证件</w:t>
+            </w:r>
+            <w:r>
+              <w:rPr>
+                <w:rFonts w:ascii="宋体" w:hAnsi="宋体"/>
+                <w:szCs w:val="21"/>
+              </w:rPr>
+              <w:t>类型</w:t>
+            </w:r>
+          </w:p>
+        </w:tc>
+        <w:tc>
+          <w:tcPr>
+            <w:tcW w:w="2408" w:type="dxa"/>
+          </w:tcPr>
+          <w:p>
+            <w:pPr>
+              <w:spacing w:line="360" w:lineRule="auto"/>
+              <w:jc w:val="center"/>
+              <w:rPr>
+                <w:rFonts w:ascii="宋体" w:hAnsi="宋体"/>
+                <w:szCs w:val="21"/>
+              </w:rPr>
+            </w:pPr>
+            <w:r>
+              <w:rPr>
+                <w:rFonts w:ascii="宋体" w:hAnsi="宋体"/>
+                <w:szCs w:val="21"/>
+              </w:rPr>
+              <w:fldChar w:fldCharType="begin"/>
+            </w:r>
+            <w:r>
+              <w:rPr>
+                <w:rFonts w:ascii="宋体" w:hAnsi="宋体"/>
+                <w:szCs w:val="21"/>
+              </w:rPr>
+              <w:instrText xml:space="preserve"> MERGEFIELD  ${(pdfVo.petCardType)!}  \* MERGEFORMAT </w:instrText>
+            </w:r>
+            <w:r>
+              <w:rPr>
+                <w:rFonts w:ascii="宋体" w:hAnsi="宋体"/>
+                <w:szCs w:val="21"/>
+              </w:rPr>
+              <w:fldChar w:fldCharType="separate"/>
+            </w:r>
+            <w:r>
+              <w:rPr>
+                <w:rFonts w:ascii="宋体" w:hAnsi="宋体"/>
+                <w:noProof/>
+                <w:szCs w:val="21"/>
+              </w:rPr>
+              <w:t>«${(pdfVo.petCardType)!}»</w:t>
+            </w:r>
+            <w:r>
+              <w:rPr>
+                <w:rFonts w:ascii="宋体" w:hAnsi="宋体"/>
+                <w:szCs w:val="21"/>
+              </w:rPr>
+              <w:fldChar w:fldCharType="end"/>
+            </w:r>
+          </w:p>
+        </w:tc>
+        <w:tc>
+          <w:tcPr>
+            <w:tcW w:w="2408" w:type="dxa"/>
+          </w:tcPr>
+          <w:p>
+            <w:pPr>
+              <w:spacing w:line="360" w:lineRule="auto"/>
+              <w:jc w:val="center"/>
+              <w:rPr>
+                <w:rFonts w:ascii="宋体" w:hAnsi="宋体"/>
+                <w:szCs w:val="21"/>
+              </w:rPr>
+            </w:pPr>
+            <w:r>
+              <w:rPr>
+                <w:rFonts w:ascii="宋体" w:hAnsi="宋体" w:hint="eastAsia"/>
+                <w:szCs w:val="21"/>
+              </w:rPr>
+              <w:t>证件</w:t>
+            </w:r>
+            <w:r>
+              <w:rPr>
+                <w:rFonts w:ascii="宋体" w:hAnsi="宋体"/>
+                <w:szCs w:val="21"/>
+              </w:rPr>
+              <w:t>编码</w:t>
+            </w:r>
+          </w:p>
+        </w:tc>
+        <w:tc>
+          <w:tcPr>
+            <w:tcW w:w="2408" w:type="dxa"/>
+          </w:tcPr>
+          <w:p>
+            <w:pPr>
+              <w:spacing w:line="360" w:lineRule="auto"/>
+              <w:jc w:val="center"/>
+              <w:rPr>
+                <w:rFonts w:ascii="宋体" w:hAnsi="宋体"/>
+                <w:szCs w:val="21"/>
+              </w:rPr>
+            </w:pPr>
+            <w:r>
+              <w:rPr>
+                <w:rFonts w:ascii="宋体" w:hAnsi="宋体"/>
+                <w:szCs w:val="21"/>
+              </w:rPr>
+              <w:fldChar w:fldCharType="begin"/>
+            </w:r>
+            <w:r>
+              <w:rPr>
+                <w:rFonts w:ascii="宋体" w:hAnsi="宋体"/>
+                <w:szCs w:val="21"/>
+              </w:rPr>
+              <w:instrText xml:space="preserve"> MERGEFIELD  ${(pdfVo.petCardNo)!}  \* MERGEFORMAT </w:instrText>
+            </w:r>
+            <w:r>
+              <w:rPr>
+                <w:rFonts w:ascii="宋体" w:hAnsi="宋体"/>
+                <w:szCs w:val="21"/>
+              </w:rPr>
+              <w:fldChar w:fldCharType="separate"/>
+            </w:r>
+            <w:r>
+              <w:rPr>
+                <w:rFonts w:ascii="宋体" w:hAnsi="宋体"/>
+                <w:noProof/>
+                <w:szCs w:val="21"/>
+              </w:rPr>
+              <w:t>«${(pdfVo.petCardNo)!}»</w:t>
+            </w:r>
+            <w:r>
+              <w:rPr>
+                <w:rFonts w:ascii="宋体" w:hAnsi="宋体"/>
+                <w:szCs w:val="21"/>
+              </w:rPr>
+              <w:fldChar w:fldCharType="end"/>
+            </w:r>
+          </w:p>
+        </w:tc>
+      </w:tr>
+      <w:tr>
+        <w:tc>
+          <w:tcPr>
+            <w:tcW w:w="2407" w:type="dxa"/>
+          </w:tcPr>
+          <w:p>
+            <w:pPr>
+              <w:spacing w:line="360" w:lineRule="auto"/>
+              <w:jc w:val="center"/>
+              <w:rPr>
+                <w:rFonts w:ascii="宋体" w:hAnsi="宋体"/>
+                <w:szCs w:val="21"/>
+              </w:rPr>
+            </w:pPr>
+            <w:r>
+              <w:rPr>
+                <w:rFonts w:ascii="宋体" w:hAnsi="宋体" w:hint="eastAsia"/>
+                <w:szCs w:val="21"/>
+              </w:rPr>
+              <w:t>托运订单号</w:t>
+            </w:r>
+          </w:p>
+        </w:tc>
+        <w:tc>
+          <w:tcPr>
+            <w:tcW w:w="2408" w:type="dxa"/>
+          </w:tcPr>
+          <w:p>
+            <w:pPr>
+              <w:spacing w:line="360" w:lineRule="auto"/>
+              <w:jc w:val="center"/>
+              <w:rPr>
+                <w:rFonts w:ascii="宋体" w:hAnsi="宋体"/>
+                <w:szCs w:val="21"/>
+              </w:rPr>
+            </w:pPr>
+            <w:r>
+              <w:rPr>
+                <w:rFonts w:ascii="宋体" w:hAnsi="宋体"/>
+                <w:szCs w:val="21"/>
+              </w:rPr>
+              <w:fldChar w:fldCharType="begin"/>
+            </w:r>
+            <w:r>
+              <w:rPr>
+                <w:rFonts w:ascii="宋体" w:hAnsi="宋体"/>
+                <w:szCs w:val="21"/>
+              </w:rPr>
+              <w:instrText xml:space="preserve"> MERGEFIELD  ${(pdfVo.orderNo)!}  \* MERGEFORMAT </w:instrText>
+            </w:r>
+            <w:r>
+              <w:rPr>
+                <w:rFonts w:ascii="宋体" w:hAnsi="宋体"/>
+                <w:szCs w:val="21"/>
+              </w:rPr>
+              <w:fldChar w:fldCharType="separate"/>
+            </w:r>
+            <w:r>
+              <w:rPr>
+                <w:rFonts w:ascii="宋体" w:hAnsi="宋体"/>
+                <w:noProof/>
+                <w:szCs w:val="21"/>
+              </w:rPr>
+              <w:t>«${(pdfVo.orderNo)!}»</w:t>
+            </w:r>
+            <w:r>
+              <w:rPr>
+                <w:rFonts w:ascii="宋体" w:hAnsi="宋体"/>
+                <w:szCs w:val="21"/>
+              </w:rPr>
+              <w:fldChar w:fldCharType="end"/>
+            </w:r>
+          </w:p>
+        </w:tc>
+        <w:tc>
+          <w:tcPr>
+            <w:tcW w:w="2408" w:type="dxa"/>
+          </w:tcPr>
+          <w:p>
+            <w:pPr>
+              <w:spacing w:line="360" w:lineRule="auto"/>
+              <w:jc w:val="center"/>
+              <w:rPr>
+                <w:rFonts w:ascii="宋体" w:hAnsi="宋体"/>
+                <w:szCs w:val="21"/>
+              </w:rPr>
+            </w:pPr>
+          </w:p>
+        </w:tc>
+        <w:tc>
+          <w:tcPr>
+            <w:tcW w:w="2408" w:type="dxa"/>
+          </w:tcPr>
+          <w:p>
+            <w:pPr>
+              <w:spacing w:line="360" w:lineRule="auto"/>
+              <w:jc w:val="center"/>
+              <w:rPr>
+                <w:rFonts w:ascii="宋体" w:hAnsi="宋体"/>
+                <w:szCs w:val="21"/>
+              </w:rPr>
+            </w:pPr>
+          </w:p>
+        </w:tc>
+      </w:tr>
+    </w:tbl>
     <w:p>
       <w:pPr>
         <w:spacing w:line="360" w:lineRule="auto"/>
@@ -530,470 +1223,6 @@
           <w:szCs w:val="21"/>
         </w:rPr>
       </w:pPr>
-      <w:r>
-        <w:rPr>
-          <w:rFonts w:ascii="宋体" w:hAnsi="宋体" w:hint="eastAsia"/>
-          <w:szCs w:val="21"/>
-        </w:rPr>
-        <w:t xml:space="preserve">    </w:t>
-      </w:r>
-      <w:r>
-        <w:rPr>
-          <w:rFonts w:ascii="宋体" w:hAnsi="宋体" w:hint="eastAsia"/>
-          <w:szCs w:val="21"/>
-        </w:rPr>
-        <w:t xml:space="preserve"> </w:t>
-      </w:r>
-      <w:r>
-        <w:rPr>
-          <w:rFonts w:ascii="宋体" w:hAnsi="宋体" w:hint="eastAsia"/>
-          <w:szCs w:val="21"/>
-        </w:rPr>
-        <w:t>宠物姓名</w:t>
-      </w:r>
-      <w:r>
-        <w:rPr>
-          <w:rFonts w:ascii="宋体" w:hAnsi="宋体" w:hint="eastAsia"/>
-          <w:szCs w:val="21"/>
-        </w:rPr>
-        <w:t>：</w:t>
-      </w:r>
-      <w:r>
-        <w:rPr>
-          <w:rFonts w:ascii="宋体" w:hAnsi="宋体" w:hint="eastAsia"/>
-          <w:szCs w:val="21"/>
-        </w:rPr>
-        <w:t xml:space="preserve"> </w:t>
-      </w:r>
-      <w:r>
-        <w:rPr>
-          <w:rFonts w:ascii="宋体" w:hAnsi="宋体"/>
-          <w:szCs w:val="21"/>
-        </w:rPr>
-        <w:t xml:space="preserve"> </w:t>
-      </w:r>
-      <w:r>
-        <w:rPr>
-          <w:rFonts w:ascii="宋体" w:hAnsi="宋体"/>
-          <w:szCs w:val="21"/>
-        </w:rPr>
-        <w:fldChar w:fldCharType="begin"/>
-      </w:r>
-      <w:r>
-        <w:rPr>
-          <w:rFonts w:ascii="宋体" w:hAnsi="宋体"/>
-          <w:szCs w:val="21"/>
-        </w:rPr>
-        <w:instrText xml:space="preserve"> MERGEFIELD  ${(insuranceOrder.petName)!}  \* MERGEFORMAT </w:instrText>
-      </w:r>
-      <w:r>
-        <w:rPr>
-          <w:rFonts w:ascii="宋体" w:hAnsi="宋体"/>
-          <w:szCs w:val="21"/>
-        </w:rPr>
-        <w:fldChar w:fldCharType="separate"/>
-      </w:r>
-      <w:r>
-        <w:rPr>
-          <w:rFonts w:ascii="宋体" w:hAnsi="宋体"/>
-          <w:noProof/>
-          <w:szCs w:val="21"/>
-        </w:rPr>
-        <w:t>«${(insuranceOrder.petName)!}»</w:t>
-      </w:r>
-      <w:r>
-        <w:rPr>
-          <w:rFonts w:ascii="宋体" w:hAnsi="宋体"/>
-          <w:szCs w:val="21"/>
-        </w:rPr>
-        <w:fldChar w:fldCharType="end"/>
-      </w:r>
-      <w:r>
-        <w:rPr>
-          <w:rFonts w:ascii="宋体" w:hAnsi="宋体" w:hint="eastAsia"/>
-          <w:szCs w:val="21"/>
-        </w:rPr>
-        <w:t xml:space="preserve">    </w:t>
-      </w:r>
-      <w:r>
-        <w:rPr>
-          <w:rFonts w:ascii="宋体" w:hAnsi="宋体" w:hint="eastAsia"/>
-          <w:szCs w:val="21"/>
-        </w:rPr>
-        <w:t>宠物</w:t>
-      </w:r>
-      <w:r>
-        <w:rPr>
-          <w:rFonts w:ascii="宋体" w:hAnsi="宋体"/>
-          <w:szCs w:val="21"/>
-        </w:rPr>
-        <w:t>品种：</w:t>
-      </w:r>
-      <w:r>
-        <w:rPr>
-          <w:rFonts w:ascii="宋体" w:hAnsi="宋体"/>
-          <w:szCs w:val="21"/>
-        </w:rPr>
-        <w:fldChar w:fldCharType="begin"/>
-      </w:r>
-      <w:r>
-        <w:rPr>
-          <w:rFonts w:ascii="宋体" w:hAnsi="宋体"/>
-          <w:szCs w:val="21"/>
-        </w:rPr>
-        <w:instrText xml:space="preserve"> MERGEFIELD  ${(insuranceOrder.typeName)!}  \* MERGEFORMAT </w:instrText>
-      </w:r>
-      <w:r>
-        <w:rPr>
-          <w:rFonts w:ascii="宋体" w:hAnsi="宋体"/>
-          <w:szCs w:val="21"/>
-        </w:rPr>
-        <w:fldChar w:fldCharType="separate"/>
-      </w:r>
-      <w:r>
-        <w:rPr>
-          <w:rFonts w:ascii="宋体" w:hAnsi="宋体"/>
-          <w:noProof/>
-          <w:szCs w:val="21"/>
-        </w:rPr>
-        <w:t>«${(insuranceOrder.typeName)!}»</w:t>
-      </w:r>
-      <w:r>
-        <w:rPr>
-          <w:rFonts w:ascii="宋体" w:hAnsi="宋体"/>
-          <w:szCs w:val="21"/>
-        </w:rPr>
-        <w:fldChar w:fldCharType="end"/>
-      </w:r>
-    </w:p>
-    <w:p>
-      <w:pPr>
-        <w:spacing w:line="360" w:lineRule="auto"/>
-        <w:ind w:firstLineChars="250" w:firstLine="525"/>
-        <w:rPr>
-          <w:rFonts w:ascii="宋体" w:hAnsi="宋体"/>
-          <w:szCs w:val="21"/>
-        </w:rPr>
-      </w:pPr>
-      <w:r>
-        <w:rPr>
-          <w:rFonts w:ascii="宋体" w:hAnsi="宋体" w:hint="eastAsia"/>
-          <w:szCs w:val="21"/>
-        </w:rPr>
-        <w:t>出生日期</w:t>
-      </w:r>
-      <w:r>
-        <w:rPr>
-          <w:rFonts w:ascii="宋体" w:hAnsi="宋体" w:hint="eastAsia"/>
-          <w:szCs w:val="21"/>
-        </w:rPr>
-        <w:t>：</w:t>
-      </w:r>
-      <w:r>
-        <w:rPr>
-          <w:rFonts w:ascii="宋体" w:hAnsi="宋体" w:hint="eastAsia"/>
-          <w:szCs w:val="21"/>
-        </w:rPr>
-        <w:t xml:space="preserve"> </w:t>
-      </w:r>
-      <w:r>
-        <w:rPr>
-          <w:rFonts w:ascii="宋体" w:hAnsi="宋体"/>
-          <w:szCs w:val="21"/>
-        </w:rPr>
-        <w:t xml:space="preserve"> </w:t>
-      </w:r>
-      <w:r>
-        <w:rPr>
-          <w:rFonts w:ascii="宋体" w:hAnsi="宋体"/>
-          <w:szCs w:val="21"/>
-        </w:rPr>
-        <w:fldChar w:fldCharType="begin"/>
-      </w:r>
-      <w:r>
-        <w:rPr>
-          <w:rFonts w:ascii="宋体" w:hAnsi="宋体"/>
-          <w:szCs w:val="21"/>
-        </w:rPr>
-        <w:instrText xml:space="preserve"> MERGEFIELD  ${(insuranceOrder.birthDate)!}  \* MERGEFORMAT </w:instrText>
-      </w:r>
-      <w:r>
-        <w:rPr>
-          <w:rFonts w:ascii="宋体" w:hAnsi="宋体"/>
-          <w:szCs w:val="21"/>
-        </w:rPr>
-        <w:fldChar w:fldCharType="separate"/>
-      </w:r>
-      <w:r>
-        <w:rPr>
-          <w:rFonts w:ascii="宋体" w:hAnsi="宋体"/>
-          <w:noProof/>
-          <w:szCs w:val="21"/>
-        </w:rPr>
-        <w:t>«${(insuranceOrder.birthDate)!}»</w:t>
-      </w:r>
-      <w:r>
-        <w:rPr>
-          <w:rFonts w:ascii="宋体" w:hAnsi="宋体"/>
-          <w:szCs w:val="21"/>
-        </w:rPr>
-        <w:fldChar w:fldCharType="end"/>
-      </w:r>
-      <w:r>
-        <w:rPr>
-          <w:rFonts w:ascii="宋体" w:hAnsi="宋体"/>
-          <w:szCs w:val="21"/>
-        </w:rPr>
-        <w:t xml:space="preserve">  </w:t>
-      </w:r>
-      <w:r>
-        <w:rPr>
-          <w:rFonts w:ascii="宋体" w:hAnsi="宋体" w:hint="eastAsia"/>
-          <w:szCs w:val="21"/>
-        </w:rPr>
-        <w:t>宠物</w:t>
-      </w:r>
-      <w:r>
-        <w:rPr>
-          <w:rFonts w:ascii="宋体" w:hAnsi="宋体"/>
-          <w:szCs w:val="21"/>
-        </w:rPr>
-        <w:t>年龄：</w:t>
-      </w:r>
-      <w:r>
-        <w:rPr>
-          <w:rFonts w:ascii="宋体" w:hAnsi="宋体"/>
-          <w:szCs w:val="21"/>
-        </w:rPr>
-        <w:fldChar w:fldCharType="begin"/>
-      </w:r>
-      <w:r>
-        <w:rPr>
-          <w:rFonts w:ascii="宋体" w:hAnsi="宋体"/>
-          <w:szCs w:val="21"/>
-        </w:rPr>
-        <w:instrText xml:space="preserve"> MERGEFIELD  ${(insuranceOrder.age)!}  \* MERGEFORMAT </w:instrText>
-      </w:r>
-      <w:r>
-        <w:rPr>
-          <w:rFonts w:ascii="宋体" w:hAnsi="宋体"/>
-          <w:szCs w:val="21"/>
-        </w:rPr>
-        <w:fldChar w:fldCharType="separate"/>
-      </w:r>
-      <w:r>
-        <w:rPr>
-          <w:rFonts w:ascii="宋体" w:hAnsi="宋体"/>
-          <w:noProof/>
-          <w:szCs w:val="21"/>
-        </w:rPr>
-        <w:t>«${(insuranceOrder.age)!}»</w:t>
-      </w:r>
-      <w:r>
-        <w:rPr>
-          <w:rFonts w:ascii="宋体" w:hAnsi="宋体"/>
-          <w:szCs w:val="21"/>
-        </w:rPr>
-        <w:fldChar w:fldCharType="end"/>
-      </w:r>
-    </w:p>
-    <w:p>
-      <w:pPr>
-        <w:spacing w:line="360" w:lineRule="auto"/>
-        <w:ind w:firstLineChars="250" w:firstLine="525"/>
-        <w:rPr>
-          <w:rFonts w:ascii="宋体" w:hAnsi="宋体"/>
-          <w:szCs w:val="21"/>
-        </w:rPr>
-      </w:pPr>
-      <w:r>
-        <w:rPr>
-          <w:rFonts w:ascii="宋体" w:hAnsi="宋体" w:hint="eastAsia"/>
-          <w:szCs w:val="21"/>
-        </w:rPr>
-        <w:t>证件</w:t>
-      </w:r>
-      <w:r>
-        <w:rPr>
-          <w:rFonts w:ascii="宋体" w:hAnsi="宋体"/>
-          <w:szCs w:val="21"/>
-        </w:rPr>
-        <w:t>类型：</w:t>
-      </w:r>
-      <w:r>
-        <w:rPr>
-          <w:rFonts w:ascii="宋体" w:hAnsi="宋体" w:hint="eastAsia"/>
-          <w:szCs w:val="21"/>
-        </w:rPr>
-        <w:t xml:space="preserve"> </w:t>
-      </w:r>
-      <w:r>
-        <w:rPr>
-          <w:rFonts w:ascii="宋体" w:hAnsi="宋体"/>
-          <w:szCs w:val="21"/>
-        </w:rPr>
-        <w:t xml:space="preserve"> </w:t>
-      </w:r>
-      <w:r>
-        <w:rPr>
-          <w:rFonts w:ascii="宋体" w:hAnsi="宋体"/>
-          <w:szCs w:val="21"/>
-        </w:rPr>
-        <w:fldChar w:fldCharType="begin"/>
-      </w:r>
-      <w:r>
-        <w:rPr>
-          <w:rFonts w:ascii="宋体" w:hAnsi="宋体"/>
-          <w:szCs w:val="21"/>
-        </w:rPr>
-        <w:instrText xml:space="preserve"> MERGEFIELD  ${(insuranceOrder.petCardType)!}  \* MERGEFORMAT </w:instrText>
-      </w:r>
-      <w:r>
-        <w:rPr>
-          <w:rFonts w:ascii="宋体" w:hAnsi="宋体"/>
-          <w:szCs w:val="21"/>
-        </w:rPr>
-        <w:fldChar w:fldCharType="separate"/>
-      </w:r>
-      <w:r>
-        <w:rPr>
-          <w:rFonts w:ascii="宋体" w:hAnsi="宋体"/>
-          <w:noProof/>
-          <w:szCs w:val="21"/>
-        </w:rPr>
-        <w:t>«${(insuranceOrder.petCardType)!}»</w:t>
-      </w:r>
-      <w:r>
-        <w:rPr>
-          <w:rFonts w:ascii="宋体" w:hAnsi="宋体"/>
-          <w:szCs w:val="21"/>
-        </w:rPr>
-        <w:fldChar w:fldCharType="end"/>
-      </w:r>
-      <w:r>
-        <w:rPr>
-          <w:rFonts w:ascii="宋体" w:hAnsi="宋体" w:hint="eastAsia"/>
-          <w:szCs w:val="21"/>
-        </w:rPr>
-        <w:t>证件</w:t>
-      </w:r>
-      <w:r>
-        <w:rPr>
-          <w:rFonts w:ascii="宋体" w:hAnsi="宋体"/>
-          <w:szCs w:val="21"/>
-        </w:rPr>
-        <w:t>编码：</w:t>
-      </w:r>
-      <w:r>
-        <w:rPr>
-          <w:rFonts w:ascii="宋体" w:hAnsi="宋体"/>
-          <w:szCs w:val="21"/>
-        </w:rPr>
-        <w:fldChar w:fldCharType="begin"/>
-      </w:r>
-      <w:r>
-        <w:rPr>
-          <w:rFonts w:ascii="宋体" w:hAnsi="宋体"/>
-          <w:szCs w:val="21"/>
-        </w:rPr>
-        <w:instrText xml:space="preserve"> MERGEFIELD  ${(insuranceOrder.petCardNo)!}  \* MERGEFORMAT </w:instrText>
-      </w:r>
-      <w:r>
-        <w:rPr>
-          <w:rFonts w:ascii="宋体" w:hAnsi="宋体"/>
-          <w:szCs w:val="21"/>
-        </w:rPr>
-        <w:fldChar w:fldCharType="separate"/>
-      </w:r>
-      <w:r>
-        <w:rPr>
-          <w:rFonts w:ascii="宋体" w:hAnsi="宋体"/>
-          <w:noProof/>
-          <w:szCs w:val="21"/>
-        </w:rPr>
-        <w:t>«${(insuranceOrder.petCardNo)!}»</w:t>
-      </w:r>
-      <w:r>
-        <w:rPr>
-          <w:rFonts w:ascii="宋体" w:hAnsi="宋体"/>
-          <w:szCs w:val="21"/>
-        </w:rPr>
-        <w:fldChar w:fldCharType="end"/>
-      </w:r>
-    </w:p>
-    <w:p>
-      <w:pPr>
-        <w:spacing w:line="360" w:lineRule="auto"/>
-        <w:ind w:firstLineChars="250" w:firstLine="525"/>
-        <w:rPr>
-          <w:rFonts w:ascii="宋体" w:hAnsi="宋体"/>
-          <w:szCs w:val="21"/>
-        </w:rPr>
-      </w:pPr>
-      <w:r>
-        <w:rPr>
-          <w:rFonts w:ascii="宋体" w:hAnsi="宋体" w:hint="eastAsia"/>
-          <w:szCs w:val="21"/>
-        </w:rPr>
-        <w:t>托运订单号</w:t>
-      </w:r>
-      <w:r>
-        <w:rPr>
-          <w:rFonts w:ascii="宋体" w:hAnsi="宋体" w:hint="eastAsia"/>
-          <w:szCs w:val="21"/>
-        </w:rPr>
-        <w:t>：</w:t>
-      </w:r>
-      <w:r>
-        <w:rPr>
-          <w:rFonts w:ascii="宋体" w:hAnsi="宋体"/>
-          <w:szCs w:val="21"/>
-        </w:rPr>
-        <w:fldChar w:fldCharType="begin"/>
-      </w:r>
-      <w:r>
-        <w:rPr>
-          <w:rFonts w:ascii="宋体" w:hAnsi="宋体"/>
-          <w:szCs w:val="21"/>
-        </w:rPr>
-        <w:instrText xml:space="preserve"> MERGEFIELD  ${(insuranceOrder.orderNo)!}  \* MERGEFORMAT </w:instrText>
-      </w:r>
-      <w:r>
-        <w:rPr>
-          <w:rFonts w:ascii="宋体" w:hAnsi="宋体"/>
-          <w:szCs w:val="21"/>
-        </w:rPr>
-        <w:fldChar w:fldCharType="separate"/>
-      </w:r>
-      <w:r>
-        <w:rPr>
-          <w:rFonts w:ascii="宋体" w:hAnsi="宋体"/>
-          <w:noProof/>
-          <w:szCs w:val="21"/>
-        </w:rPr>
-        <w:t>«${(insuranceOrder.orderNo)!}»</w:t>
-      </w:r>
-      <w:r>
-        <w:rPr>
-          <w:rFonts w:ascii="宋体" w:hAnsi="宋体"/>
-          <w:szCs w:val="21"/>
-        </w:rPr>
-        <w:fldChar w:fldCharType="end"/>
-      </w:r>
-      <w:r>
-        <w:rPr>
-          <w:rFonts w:ascii="宋体" w:hAnsi="宋体" w:hint="eastAsia"/>
-          <w:szCs w:val="21"/>
-        </w:rPr>
-        <w:t xml:space="preserve">      </w:t>
-      </w:r>
-      <w:r>
-        <w:rPr>
-          <w:rFonts w:ascii="宋体" w:hAnsi="宋体" w:hint="eastAsia"/>
-          <w:szCs w:val="21"/>
-        </w:rPr>
-        <w:t xml:space="preserve"> </w:t>
-      </w:r>
     </w:p>
     <w:p>
       <w:pPr>
@@ -1498,8 +1727,26 @@
       <w:pPr>
         <w:pStyle w:val="a7"/>
         <w:spacing w:beforeLines="50" w:before="120" w:line="360" w:lineRule="auto"/>
-        <w:ind w:rightChars="268" w:right="563"/>
-      </w:pPr>
+        <w:ind w:left="4620" w:rightChars="268" w:right="563" w:firstLine="420"/>
+      </w:pPr>
+      <w:r>
+        <w:rPr>
+          <w:rFonts w:hint="eastAsia"/>
+        </w:rPr>
+        <w:t>服务商</w:t>
+      </w:r>
+      <w:r>
+        <w:rPr>
+          <w:rFonts w:hint="eastAsia"/>
+        </w:rPr>
+        <w:t>：</w:t>
+      </w:r>
+      <w:r>
+        <w:rPr>
+          <w:rFonts w:hint="eastAsia"/>
+        </w:rPr>
+        <w:t>（盖章）</w:t>
+      </w:r>
     </w:p>
     <w:p>
       <w:pPr>
@@ -1511,31 +1758,6 @@
         <w:rPr>
           <w:rFonts w:hint="eastAsia"/>
         </w:rPr>
-        <w:t>服务商</w:t>
-      </w:r>
-      <w:r>
-        <w:rPr>
-          <w:rFonts w:hint="eastAsia"/>
-        </w:rPr>
-        <w:t>：</w:t>
-      </w:r>
-      <w:r>
-        <w:rPr>
-          <w:rFonts w:hint="eastAsia"/>
-        </w:rPr>
-        <w:t>（盖章）</w:t>
-      </w:r>
-    </w:p>
-    <w:p>
-      <w:pPr>
-        <w:pStyle w:val="a7"/>
-        <w:spacing w:beforeLines="50" w:before="120" w:line="360" w:lineRule="auto"/>
-        <w:ind w:left="4620" w:rightChars="268" w:right="563" w:firstLine="420"/>
-      </w:pPr>
-      <w:r>
-        <w:rPr>
-          <w:rFonts w:hint="eastAsia"/>
-        </w:rPr>
         <w:t>日期：</w:t>
       </w:r>
       <w:r>
@@ -1548,7 +1770,7 @@
         <w:rPr>
           <w:szCs w:val="21"/>
         </w:rPr>
-        <w:instrText xml:space="preserve"> MERGEFIELD  ${(insuranceOrder.createTimeStr)!}  \* MERGEFORMAT </w:instrText>
+        <w:instrText xml:space="preserve"> MERGEFIELD  ${(pdfVo.createDate)!}  \* MERGEFORMAT </w:instrText>
       </w:r>
       <w:r>
         <w:rPr>
@@ -1561,7 +1783,7 @@
           <w:noProof/>
           <w:szCs w:val="21"/>
         </w:rPr>
-        <w:t>«${(insuranceOrder.createTimeStr)!}»</w:t>
+        <w:t>«${(pdfVo.createDate)!}»</w:t>
       </w:r>
       <w:r>
         <w:rPr>
@@ -1585,12 +1807,8 @@
       </w:pPr>
     </w:p>
     <w:sectPr>
-      <w:headerReference w:type="even" r:id="rId7"/>
       <w:headerReference w:type="default" r:id="rId8"/>
-      <w:footerReference w:type="even" r:id="rId9"/>
-      <w:footerReference w:type="default" r:id="rId10"/>
-      <w:headerReference w:type="first" r:id="rId11"/>
-      <w:footerReference w:type="first" r:id="rId12"/>
+      <w:footerReference w:type="default" r:id="rId9"/>
       <w:pgSz w:w="11909" w:h="16834" w:code="9"/>
       <w:pgMar w:top="1418" w:right="1134" w:bottom="1418" w:left="1134" w:header="851" w:footer="851" w:gutter="0"/>
       <w:cols w:space="425"/>
@@ -1621,16 +1839,6 @@
 </file>
 
 <file path=word/footer1.xml><?xml version="1.0" encoding="utf-8"?>
-<w:ftr xmlns:wpc="http://schemas.microsoft.com/office/word/2010/wordprocessingCanvas" xmlns:mc="http://schemas.openxmlformats.org/markup-compatibility/2006" xmlns:o="urn:schemas-microsoft-com:office:office" xmlns:r="http://schemas.openxmlformats.org/officeDocument/2006/relationships" xmlns:m="http://schemas.openxmlformats.org/officeDocument/2006/math" xmlns:v="urn:schemas-microsoft-com:vml" xmlns:wp14="http://schemas.microsoft.com/office/word/2010/wordprocessingDrawing" xmlns:wp="http://schemas.openxmlformats.org/drawingml/2006/wordprocessingDrawing" xmlns:w10="urn:schemas-microsoft-com:office:word" xmlns:w="http://schemas.openxmlformats.org/wordprocessingml/2006/main" xmlns:w14="http://schemas.microsoft.com/office/word/2010/wordml" xmlns:w15="http://schemas.microsoft.com/office/word/2012/wordml" xmlns:wpg="http://schemas.microsoft.com/office/word/2010/wordprocessingGroup" xmlns:wpi="http://schemas.microsoft.com/office/word/2010/wordprocessingInk" xmlns:wne="http://schemas.microsoft.com/office/word/2006/wordml" xmlns:wps="http://schemas.microsoft.com/office/word/2010/wordprocessingShape" mc:Ignorable="w14 w15 wp14">
-  <w:p>
-    <w:pPr>
-      <w:pStyle w:val="a4"/>
-    </w:pPr>
-  </w:p>
-</w:ftr>
-</file>
-
-<file path=word/footer2.xml><?xml version="1.0" encoding="utf-8"?>
 <w:ftr xmlns:wpc="http://schemas.microsoft.com/office/word/2010/wordprocessingCanvas" xmlns:mc="http://schemas.openxmlformats.org/markup-compatibility/2006" xmlns:o="urn:schemas-microsoft-com:office:office" xmlns:r="http://schemas.openxmlformats.org/officeDocument/2006/relationships" xmlns:m="http://schemas.openxmlformats.org/officeDocument/2006/math" xmlns:v="urn:schemas-microsoft-com:vml" xmlns:wp14="http://schemas.microsoft.com/office/word/2010/wordprocessingDrawing" xmlns:wp="http://schemas.openxmlformats.org/drawingml/2006/wordprocessingDrawing" xmlns:w10="urn:schemas-microsoft-com:office:word" xmlns:w="http://schemas.openxmlformats.org/wordprocessingml/2006/main" xmlns:w14="http://schemas.microsoft.com/office/word/2010/wordml" xmlns:w15="http://schemas.microsoft.com/office/word/2012/wordml" xmlns:wpg="http://schemas.microsoft.com/office/word/2010/wordprocessingGroup" xmlns:wpi="http://schemas.microsoft.com/office/word/2010/wordprocessingInk" xmlns:wne="http://schemas.microsoft.com/office/word/2006/wordml" xmlns:wps="http://schemas.microsoft.com/office/word/2010/wordprocessingShape" mc:Ignorable="w14 w15 wp14">
   <w:p>
     <w:pPr>
@@ -1649,16 +1857,6 @@
 </w:ftr>
 </file>
 
-<file path=word/footer3.xml><?xml version="1.0" encoding="utf-8"?>
-<w:ftr xmlns:wpc="http://schemas.microsoft.com/office/word/2010/wordprocessingCanvas" xmlns:mc="http://schemas.openxmlformats.org/markup-compatibility/2006" xmlns:o="urn:schemas-microsoft-com:office:office" xmlns:r="http://schemas.openxmlformats.org/officeDocument/2006/relationships" xmlns:m="http://schemas.openxmlformats.org/officeDocument/2006/math" xmlns:v="urn:schemas-microsoft-com:vml" xmlns:wp14="http://schemas.microsoft.com/office/word/2010/wordprocessingDrawing" xmlns:wp="http://schemas.openxmlformats.org/drawingml/2006/wordprocessingDrawing" xmlns:w10="urn:schemas-microsoft-com:office:word" xmlns:w="http://schemas.openxmlformats.org/wordprocessingml/2006/main" xmlns:w14="http://schemas.microsoft.com/office/word/2010/wordml" xmlns:w15="http://schemas.microsoft.com/office/word/2012/wordml" xmlns:wpg="http://schemas.microsoft.com/office/word/2010/wordprocessingGroup" xmlns:wpi="http://schemas.microsoft.com/office/word/2010/wordprocessingInk" xmlns:wne="http://schemas.microsoft.com/office/word/2006/wordml" xmlns:wps="http://schemas.microsoft.com/office/word/2010/wordprocessingShape" mc:Ignorable="w14 w15 wp14">
-  <w:p>
-    <w:pPr>
-      <w:pStyle w:val="a4"/>
-    </w:pPr>
-  </w:p>
-</w:ftr>
-</file>
-
 <file path=word/footnotes.xml><?xml version="1.0" encoding="utf-8"?>
 <w:footnotes xmlns:wpc="http://schemas.microsoft.com/office/word/2010/wordprocessingCanvas" xmlns:mc="http://schemas.openxmlformats.org/markup-compatibility/2006" xmlns:o="urn:schemas-microsoft-com:office:office" xmlns:r="http://schemas.openxmlformats.org/officeDocument/2006/relationships" xmlns:m="http://schemas.openxmlformats.org/officeDocument/2006/math" xmlns:v="urn:schemas-microsoft-com:vml" xmlns:wp14="http://schemas.microsoft.com/office/word/2010/wordprocessingDrawing" xmlns:wp="http://schemas.openxmlformats.org/drawingml/2006/wordprocessingDrawing" xmlns:w10="urn:schemas-microsoft-com:office:word" xmlns:w="http://schemas.openxmlformats.org/wordprocessingml/2006/main" xmlns:w14="http://schemas.microsoft.com/office/word/2010/wordml" xmlns:w15="http://schemas.microsoft.com/office/word/2012/wordml" xmlns:wpg="http://schemas.microsoft.com/office/word/2010/wordprocessingGroup" xmlns:wpi="http://schemas.microsoft.com/office/word/2010/wordprocessingInk" xmlns:wne="http://schemas.microsoft.com/office/word/2006/wordml" xmlns:wps="http://schemas.microsoft.com/office/word/2010/wordprocessingShape" mc:Ignorable="w14 w15 wp14">
   <w:footnote w:type="separator" w:id="-1">
@@ -1679,16 +1877,6 @@
 </file>
 
 <file path=word/header1.xml><?xml version="1.0" encoding="utf-8"?>
-<w:hdr xmlns:wpc="http://schemas.microsoft.com/office/word/2010/wordprocessingCanvas" xmlns:mc="http://schemas.openxmlformats.org/markup-compatibility/2006" xmlns:o="urn:schemas-microsoft-com:office:office" xmlns:r="http://schemas.openxmlformats.org/officeDocument/2006/relationships" xmlns:m="http://schemas.openxmlformats.org/officeDocument/2006/math" xmlns:v="urn:schemas-microsoft-com:vml" xmlns:wp14="http://schemas.microsoft.com/office/word/2010/wordprocessingDrawing" xmlns:wp="http://schemas.openxmlformats.org/drawingml/2006/wordprocessingDrawing" xmlns:w10="urn:schemas-microsoft-com:office:word" xmlns:w="http://schemas.openxmlformats.org/wordprocessingml/2006/main" xmlns:w14="http://schemas.microsoft.com/office/word/2010/wordml" xmlns:w15="http://schemas.microsoft.com/office/word/2012/wordml" xmlns:wpg="http://schemas.microsoft.com/office/word/2010/wordprocessingGroup" xmlns:wpi="http://schemas.microsoft.com/office/word/2010/wordprocessingInk" xmlns:wne="http://schemas.microsoft.com/office/word/2006/wordml" xmlns:wps="http://schemas.microsoft.com/office/word/2010/wordprocessingShape" mc:Ignorable="w14 w15 wp14">
-  <w:p>
-    <w:pPr>
-      <w:pStyle w:val="a3"/>
-    </w:pPr>
-  </w:p>
-</w:hdr>
-</file>
-
-<file path=word/header2.xml><?xml version="1.0" encoding="utf-8"?>
 <w:hdr xmlns:wpc="http://schemas.microsoft.com/office/word/2010/wordprocessingCanvas" xmlns:mc="http://schemas.openxmlformats.org/markup-compatibility/2006" xmlns:o="urn:schemas-microsoft-com:office:office" xmlns:r="http://schemas.openxmlformats.org/officeDocument/2006/relationships" xmlns:m="http://schemas.openxmlformats.org/officeDocument/2006/math" xmlns:v="urn:schemas-microsoft-com:vml" xmlns:wp14="http://schemas.microsoft.com/office/word/2010/wordprocessingDrawing" xmlns:wp="http://schemas.openxmlformats.org/drawingml/2006/wordprocessingDrawing" xmlns:w10="urn:schemas-microsoft-com:office:word" xmlns:w="http://schemas.openxmlformats.org/wordprocessingml/2006/main" xmlns:w14="http://schemas.microsoft.com/office/word/2010/wordml" xmlns:w15="http://schemas.microsoft.com/office/word/2012/wordml" xmlns:wpg="http://schemas.microsoft.com/office/word/2010/wordprocessingGroup" xmlns:wpi="http://schemas.microsoft.com/office/word/2010/wordprocessingInk" xmlns:wne="http://schemas.microsoft.com/office/word/2006/wordml" xmlns:wps="http://schemas.microsoft.com/office/word/2010/wordprocessingShape" mc:Ignorable="w14 w15 wp14">
   <w:p>
     <w:pPr>
@@ -1784,14 +1972,125 @@
 </w:hdr>
 </file>
 
-<file path=word/header3.xml><?xml version="1.0" encoding="utf-8"?>
-<w:hdr xmlns:wpc="http://schemas.microsoft.com/office/word/2010/wordprocessingCanvas" xmlns:mc="http://schemas.openxmlformats.org/markup-compatibility/2006" xmlns:o="urn:schemas-microsoft-com:office:office" xmlns:r="http://schemas.openxmlformats.org/officeDocument/2006/relationships" xmlns:m="http://schemas.openxmlformats.org/officeDocument/2006/math" xmlns:v="urn:schemas-microsoft-com:vml" xmlns:wp14="http://schemas.microsoft.com/office/word/2010/wordprocessingDrawing" xmlns:wp="http://schemas.openxmlformats.org/drawingml/2006/wordprocessingDrawing" xmlns:w10="urn:schemas-microsoft-com:office:word" xmlns:w="http://schemas.openxmlformats.org/wordprocessingml/2006/main" xmlns:w14="http://schemas.microsoft.com/office/word/2010/wordml" xmlns:w15="http://schemas.microsoft.com/office/word/2012/wordml" xmlns:wpg="http://schemas.microsoft.com/office/word/2010/wordprocessingGroup" xmlns:wpi="http://schemas.microsoft.com/office/word/2010/wordprocessingInk" xmlns:wne="http://schemas.microsoft.com/office/word/2006/wordml" xmlns:wps="http://schemas.microsoft.com/office/word/2010/wordprocessingShape" mc:Ignorable="w14 w15 wp14">
-  <w:p>
-    <w:pPr>
-      <w:pStyle w:val="a3"/>
-    </w:pPr>
-  </w:p>
-</w:hdr>
+<file path=word/numbering.xml><?xml version="1.0" encoding="utf-8"?>
+<w:numbering xmlns:wpc="http://schemas.microsoft.com/office/word/2010/wordprocessingCanvas" xmlns:mc="http://schemas.openxmlformats.org/markup-compatibility/2006" xmlns:o="urn:schemas-microsoft-com:office:office" xmlns:r="http://schemas.openxmlformats.org/officeDocument/2006/relationships" xmlns:m="http://schemas.openxmlformats.org/officeDocument/2006/math" xmlns:v="urn:schemas-microsoft-com:vml" xmlns:wp14="http://schemas.microsoft.com/office/word/2010/wordprocessingDrawing" xmlns:wp="http://schemas.openxmlformats.org/drawingml/2006/wordprocessingDrawing" xmlns:w10="urn:schemas-microsoft-com:office:word" xmlns:w="http://schemas.openxmlformats.org/wordprocessingml/2006/main" xmlns:w14="http://schemas.microsoft.com/office/word/2010/wordml" xmlns:w15="http://schemas.microsoft.com/office/word/2012/wordml" xmlns:wpg="http://schemas.microsoft.com/office/word/2010/wordprocessingGroup" xmlns:wpi="http://schemas.microsoft.com/office/word/2010/wordprocessingInk" xmlns:wne="http://schemas.microsoft.com/office/word/2006/wordml" xmlns:wps="http://schemas.microsoft.com/office/word/2010/wordprocessingShape" mc:Ignorable="w14 w15 wp14">
+  <w:abstractNum w:abstractNumId="0">
+    <w:nsid w:val="59C10819"/>
+    <w:multiLevelType w:val="hybridMultilevel"/>
+    <w:tmpl w:val="8D6878F0"/>
+    <w:lvl w:ilvl="0" w:tplc="04090001">
+      <w:start w:val="1"/>
+      <w:numFmt w:val="bullet"/>
+      <w:lvlText w:val=""/>
+      <w:lvlJc w:val="left"/>
+      <w:pPr>
+        <w:ind w:left="420" w:hanging="420"/>
+      </w:pPr>
+      <w:rPr>
+        <w:rFonts w:ascii="Wingdings" w:hAnsi="Wingdings" w:hint="default"/>
+      </w:rPr>
+    </w:lvl>
+    <w:lvl w:ilvl="1" w:tplc="04090003" w:tentative="1">
+      <w:start w:val="1"/>
+      <w:numFmt w:val="bullet"/>
+      <w:lvlText w:val=""/>
+      <w:lvlJc w:val="left"/>
+      <w:pPr>
+        <w:ind w:left="840" w:hanging="420"/>
+      </w:pPr>
+      <w:rPr>
+        <w:rFonts w:ascii="Wingdings" w:hAnsi="Wingdings" w:hint="default"/>
+      </w:rPr>
+    </w:lvl>
+    <w:lvl w:ilvl="2" w:tplc="04090005" w:tentative="1">
+      <w:start w:val="1"/>
+      <w:numFmt w:val="bullet"/>
+      <w:lvlText w:val=""/>
+      <w:lvlJc w:val="left"/>
+      <w:pPr>
+        <w:ind w:left="1260" w:hanging="420"/>
+      </w:pPr>
+      <w:rPr>
+        <w:rFonts w:ascii="Wingdings" w:hAnsi="Wingdings" w:hint="default"/>
+      </w:rPr>
+    </w:lvl>
+    <w:lvl w:ilvl="3" w:tplc="04090001" w:tentative="1">
+      <w:start w:val="1"/>
+      <w:numFmt w:val="bullet"/>
+      <w:lvlText w:val=""/>
+      <w:lvlJc w:val="left"/>
+      <w:pPr>
+        <w:ind w:left="1680" w:hanging="420"/>
+      </w:pPr>
+      <w:rPr>
+        <w:rFonts w:ascii="Wingdings" w:hAnsi="Wingdings" w:hint="default"/>
+      </w:rPr>
+    </w:lvl>
+    <w:lvl w:ilvl="4" w:tplc="04090003" w:tentative="1">
+      <w:start w:val="1"/>
+      <w:numFmt w:val="bullet"/>
+      <w:lvlText w:val=""/>
+      <w:lvlJc w:val="left"/>
+      <w:pPr>
+        <w:ind w:left="2100" w:hanging="420"/>
+      </w:pPr>
+      <w:rPr>
+        <w:rFonts w:ascii="Wingdings" w:hAnsi="Wingdings" w:hint="default"/>
+      </w:rPr>
+    </w:lvl>
+    <w:lvl w:ilvl="5" w:tplc="04090005" w:tentative="1">
+      <w:start w:val="1"/>
+      <w:numFmt w:val="bullet"/>
+      <w:lvlText w:val=""/>
+      <w:lvlJc w:val="left"/>
+      <w:pPr>
+        <w:ind w:left="2520" w:hanging="420"/>
+      </w:pPr>
+      <w:rPr>
+        <w:rFonts w:ascii="Wingdings" w:hAnsi="Wingdings" w:hint="default"/>
+      </w:rPr>
+    </w:lvl>
+    <w:lvl w:ilvl="6" w:tplc="04090001" w:tentative="1">
+      <w:start w:val="1"/>
+      <w:numFmt w:val="bullet"/>
+      <w:lvlText w:val=""/>
+      <w:lvlJc w:val="left"/>
+      <w:pPr>
+        <w:ind w:left="2940" w:hanging="420"/>
+      </w:pPr>
+      <w:rPr>
+        <w:rFonts w:ascii="Wingdings" w:hAnsi="Wingdings" w:hint="default"/>
+      </w:rPr>
+    </w:lvl>
+    <w:lvl w:ilvl="7" w:tplc="04090003" w:tentative="1">
+      <w:start w:val="1"/>
+      <w:numFmt w:val="bullet"/>
+      <w:lvlText w:val=""/>
+      <w:lvlJc w:val="left"/>
+      <w:pPr>
+        <w:ind w:left="3360" w:hanging="420"/>
+      </w:pPr>
+      <w:rPr>
+        <w:rFonts w:ascii="Wingdings" w:hAnsi="Wingdings" w:hint="default"/>
+      </w:rPr>
+    </w:lvl>
+    <w:lvl w:ilvl="8" w:tplc="04090005" w:tentative="1">
+      <w:start w:val="1"/>
+      <w:numFmt w:val="bullet"/>
+      <w:lvlText w:val=""/>
+      <w:lvlJc w:val="left"/>
+      <w:pPr>
+        <w:ind w:left="3780" w:hanging="420"/>
+      </w:pPr>
+      <w:rPr>
+        <w:rFonts w:ascii="Wingdings" w:hAnsi="Wingdings" w:hint="default"/>
+      </w:rPr>
+    </w:lvl>
+  </w:abstractNum>
+  <w:num w:numId="1">
+    <w:abstractNumId w:val="0"/>
+  </w:num>
+</w:numbering>
 </file>
 
 <file path=word/styles.xml><?xml version="1.0" encoding="utf-8"?>
@@ -2395,6 +2694,16 @@
       <w:szCs w:val="18"/>
     </w:rPr>
   </w:style>
+  <w:style w:type="paragraph" w:styleId="af">
+    <w:name w:val="List Paragraph"/>
+    <w:basedOn w:val="a"/>
+    <w:uiPriority w:val="34"/>
+    <w:qFormat/>
+    <w:rsid w:val="00EC74D2"/>
+    <w:pPr>
+      <w:ind w:firstLineChars="200" w:firstLine="420"/>
+    </w:pPr>
+  </w:style>
 </w:styles>
 </file>
 
@@ -2664,7 +2973,7 @@
 </file>
 
 <file path=customXml/itemProps1.xml><?xml version="1.0" encoding="utf-8"?>
-<ds:datastoreItem xmlns:ds="http://schemas.openxmlformats.org/officeDocument/2006/customXml" ds:itemID="{DF4657E1-60B6-45A3-B7A7-29CE536E0F7A}">
+<ds:datastoreItem xmlns:ds="http://schemas.openxmlformats.org/officeDocument/2006/customXml" ds:itemID="{AB22403F-6B20-42E5-A3E0-70D48D466E1D}">
   <ds:schemaRefs>
     <ds:schemaRef ds:uri="http://schemas.openxmlformats.org/officeDocument/2006/bibliography"/>
   </ds:schemaRefs>

--- a/src/main/resources/template/pickup_policy.docx
+++ b/src/main/resources/template/pickup_policy.docx
@@ -178,10 +178,10 @@
         <w:tblLook w:val="04A0" w:firstRow="1" w:lastRow="0" w:firstColumn="1" w:lastColumn="0" w:noHBand="0" w:noVBand="1"/>
       </w:tblPr>
       <w:tblGrid>
-        <w:gridCol w:w="2350"/>
-        <w:gridCol w:w="2526"/>
-        <w:gridCol w:w="2350"/>
-        <w:gridCol w:w="2405"/>
+        <w:gridCol w:w="2401"/>
+        <w:gridCol w:w="2421"/>
+        <w:gridCol w:w="2402"/>
+        <w:gridCol w:w="2407"/>
       </w:tblGrid>
       <w:tr>
         <w:trPr>
@@ -361,7 +361,7 @@
                 <w:rFonts w:ascii="宋体" w:hAnsi="宋体" w:hint="eastAsia"/>
                 <w:szCs w:val="21"/>
               </w:rPr>
-              <w:t>证件类型</w:t>
+              <w:t>托运订单号</w:t>
             </w:r>
           </w:p>
         </w:tc>
@@ -406,7 +406,23 @@
                 <w:noProof/>
                 <w:szCs w:val="21"/>
               </w:rPr>
-              <w:t>«${(pdfVo.cardType)!}»</w:t>
+              <w:t>«${(pdfVo.</w:t>
+            </w:r>
+            <w:r>
+              <w:rPr>
+                <w:rFonts w:ascii="宋体" w:hAnsi="宋体"/>
+                <w:noProof/>
+                <w:szCs w:val="21"/>
+              </w:rPr>
+              <w:t>orderNo</w:t>
+            </w:r>
+            <w:r>
+              <w:rPr>
+                <w:rFonts w:ascii="宋体" w:hAnsi="宋体"/>
+                <w:noProof/>
+                <w:szCs w:val="21"/>
+              </w:rPr>
+              <w:t>)!}»</w:t>
             </w:r>
             <w:r>
               <w:rPr>
@@ -431,20 +447,6 @@
                 <w:szCs w:val="21"/>
               </w:rPr>
             </w:pPr>
-            <w:r>
-              <w:rPr>
-                <w:rFonts w:ascii="宋体" w:hAnsi="宋体" w:hint="eastAsia"/>
-                <w:szCs w:val="21"/>
-              </w:rPr>
-              <w:t>证件</w:t>
-            </w:r>
-            <w:r>
-              <w:rPr>
-                <w:rFonts w:ascii="宋体" w:hAnsi="宋体"/>
-                <w:szCs w:val="21"/>
-              </w:rPr>
-              <w:t>号码</w:t>
-            </w:r>
           </w:p>
         </w:tc>
         <w:tc>
@@ -455,757 +457,6 @@
           <w:p>
             <w:pPr>
               <w:spacing w:line="360" w:lineRule="auto"/>
-              <w:jc w:val="center"/>
-              <w:rPr>
-                <w:rFonts w:ascii="宋体" w:hAnsi="宋体"/>
-                <w:szCs w:val="21"/>
-              </w:rPr>
-            </w:pPr>
-            <w:r>
-              <w:rPr>
-                <w:rFonts w:ascii="宋体" w:hAnsi="宋体"/>
-                <w:szCs w:val="21"/>
-              </w:rPr>
-              <w:fldChar w:fldCharType="begin"/>
-            </w:r>
-            <w:r>
-              <w:rPr>
-                <w:rFonts w:ascii="宋体" w:hAnsi="宋体"/>
-                <w:szCs w:val="21"/>
-              </w:rPr>
-              <w:instrText xml:space="preserve"> MERGEFIELD  ${(pdfVo.cardNo)!}  \* MERGEFORMAT </w:instrText>
-            </w:r>
-            <w:r>
-              <w:rPr>
-                <w:rFonts w:ascii="宋体" w:hAnsi="宋体"/>
-                <w:szCs w:val="21"/>
-              </w:rPr>
-              <w:fldChar w:fldCharType="separate"/>
-            </w:r>
-            <w:r>
-              <w:rPr>
-                <w:rFonts w:ascii="宋体" w:hAnsi="宋体"/>
-                <w:noProof/>
-                <w:szCs w:val="21"/>
-              </w:rPr>
-              <w:t>«${(pdfVo.cardNo)!}»</w:t>
-            </w:r>
-            <w:r>
-              <w:rPr>
-                <w:rFonts w:ascii="宋体" w:hAnsi="宋体"/>
-                <w:szCs w:val="21"/>
-              </w:rPr>
-              <w:fldChar w:fldCharType="end"/>
-            </w:r>
-          </w:p>
-        </w:tc>
-      </w:tr>
-    </w:tbl>
-    <w:p>
-      <w:pPr>
-        <w:spacing w:line="360" w:lineRule="auto"/>
-        <w:ind w:firstLineChars="50" w:firstLine="105"/>
-        <w:rPr>
-          <w:rFonts w:ascii="宋体" w:hAnsi="宋体"/>
-          <w:szCs w:val="21"/>
-        </w:rPr>
-      </w:pPr>
-    </w:p>
-    <w:p>
-      <w:pPr>
-        <w:spacing w:line="360" w:lineRule="auto"/>
-        <w:rPr>
-          <w:rFonts w:ascii="宋体" w:hAnsi="宋体"/>
-          <w:szCs w:val="21"/>
-        </w:rPr>
-      </w:pPr>
-      <w:r>
-        <w:rPr>
-          <w:rFonts w:ascii="宋体" w:hAnsi="宋体" w:hint="eastAsia"/>
-          <w:noProof/>
-          <w:szCs w:val="21"/>
-        </w:rPr>
-        <mc:AlternateContent>
-          <mc:Choice Requires="wps">
-            <w:drawing>
-              <wp:anchor distT="0" distB="0" distL="114300" distR="114300" simplePos="0" relativeHeight="251656192" behindDoc="0" locked="0" layoutInCell="1" allowOverlap="1">
-                <wp:simplePos x="0" y="0"/>
-                <wp:positionH relativeFrom="column">
-                  <wp:posOffset>3810</wp:posOffset>
-                </wp:positionH>
-                <wp:positionV relativeFrom="paragraph">
-                  <wp:posOffset>46990</wp:posOffset>
-                </wp:positionV>
-                <wp:extent cx="6010275" cy="0"/>
-                <wp:effectExtent l="19050" t="19685" r="19050" b="18415"/>
-                <wp:wrapNone/>
-                <wp:docPr id="4" name="AutoShape 6"/>
-                <wp:cNvGraphicFramePr>
-                  <a:graphicFrameLocks xmlns:a="http://schemas.openxmlformats.org/drawingml/2006/main"/>
-                </wp:cNvGraphicFramePr>
-                <a:graphic xmlns:a="http://schemas.openxmlformats.org/drawingml/2006/main">
-                  <a:graphicData uri="http://schemas.microsoft.com/office/word/2010/wordprocessingShape">
-                    <wps:wsp>
-                      <wps:cNvCnPr>
-                        <a:cxnSpLocks noChangeShapeType="1"/>
-                      </wps:cNvCnPr>
-                      <wps:spPr bwMode="auto">
-                        <a:xfrm>
-                          <a:off x="0" y="0"/>
-                          <a:ext cx="6010275" cy="0"/>
-                        </a:xfrm>
-                        <a:prstGeom prst="straightConnector1">
-                          <a:avLst/>
-                        </a:prstGeom>
-                        <a:noFill/>
-                        <a:ln w="25400">
-                          <a:solidFill>
-                            <a:srgbClr val="000000"/>
-                          </a:solidFill>
-                          <a:round/>
-                          <a:headEnd/>
-                          <a:tailEnd/>
-                        </a:ln>
-                        <a:extLst>
-                          <a:ext uri="{909E8E84-426E-40DD-AFC4-6F175D3DCCD1}">
-                            <a14:hiddenFill xmlns:a14="http://schemas.microsoft.com/office/drawing/2010/main">
-                              <a:noFill/>
-                            </a14:hiddenFill>
-                          </a:ext>
-                        </a:extLst>
-                      </wps:spPr>
-                      <wps:bodyPr/>
-                    </wps:wsp>
-                  </a:graphicData>
-                </a:graphic>
-                <wp14:sizeRelH relativeFrom="page">
-                  <wp14:pctWidth>0</wp14:pctWidth>
-                </wp14:sizeRelH>
-                <wp14:sizeRelV relativeFrom="page">
-                  <wp14:pctHeight>0</wp14:pctHeight>
-                </wp14:sizeRelV>
-              </wp:anchor>
-            </w:drawing>
-          </mc:Choice>
-          <mc:Fallback>
-            <w:pict>
-              <v:shapetype w14:anchorId="7BF7DAC5" id="_x0000_t32" coordsize="21600,21600" o:spt="32" o:oned="t" path="m,l21600,21600e" filled="f">
-                <v:path arrowok="t" fillok="f" o:connecttype="none"/>
-                <o:lock v:ext="edit" shapetype="t"/>
-              </v:shapetype>
-              <v:shape id="AutoShape 6" o:spid="_x0000_s1026" type="#_x0000_t32" style="position:absolute;left:0;text-align:left;margin-left:.3pt;margin-top:3.7pt;width:473.25pt;height:0;z-index:251656192;visibility:visible;mso-wrap-style:square;mso-width-percent:0;mso-height-percent:0;mso-wrap-distance-left:9pt;mso-wrap-distance-top:0;mso-wrap-distance-right:9pt;mso-wrap-distance-bottom:0;mso-position-horizontal:absolute;mso-position-horizontal-relative:text;mso-position-vertical:absolute;mso-position-vertical-relative:text;mso-width-percent:0;mso-height-percent:0;mso-width-relative:page;mso-height-relative:page" o:gfxdata="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" strokeweight="2pt"/>
-            </w:pict>
-          </mc:Fallback>
-        </mc:AlternateContent>
-      </w:r>
-    </w:p>
-    <w:p>
-      <w:pPr>
-        <w:spacing w:line="360" w:lineRule="auto"/>
-        <w:ind w:firstLineChars="50" w:firstLine="105"/>
-        <w:rPr>
-          <w:rFonts w:ascii="宋体" w:hAnsi="宋体"/>
-          <w:szCs w:val="21"/>
-        </w:rPr>
-      </w:pPr>
-      <w:r>
-        <w:rPr>
-          <w:rFonts w:ascii="宋体" w:hAnsi="宋体" w:hint="eastAsia"/>
-          <w:szCs w:val="21"/>
-        </w:rPr>
-        <w:t>宠物信息</w:t>
-      </w:r>
-      <w:r>
-        <w:rPr>
-          <w:rFonts w:ascii="宋体" w:hAnsi="宋体" w:hint="eastAsia"/>
-          <w:szCs w:val="21"/>
-        </w:rPr>
-        <w:t>：</w:t>
-      </w:r>
-      <w:bookmarkStart w:id="0" w:name="_GoBack"/>
-      <w:bookmarkEnd w:id="0"/>
-    </w:p>
-    <w:tbl>
-      <w:tblPr>
-        <w:tblStyle w:val="a9"/>
-        <w:tblW w:w="0" w:type="auto"/>
-        <w:tblLook w:val="04A0" w:firstRow="1" w:lastRow="0" w:firstColumn="1" w:lastColumn="0" w:noHBand="0" w:noVBand="1"/>
-      </w:tblPr>
-      <w:tblGrid>
-        <w:gridCol w:w="2079"/>
-        <w:gridCol w:w="2841"/>
-        <w:gridCol w:w="2080"/>
-        <w:gridCol w:w="2631"/>
-      </w:tblGrid>
-      <w:tr>
-        <w:tc>
-          <w:tcPr>
-            <w:tcW w:w="2407" w:type="dxa"/>
-          </w:tcPr>
-          <w:p>
-            <w:pPr>
-              <w:spacing w:line="360" w:lineRule="auto"/>
-              <w:jc w:val="center"/>
-              <w:rPr>
-                <w:rFonts w:ascii="宋体" w:hAnsi="宋体"/>
-                <w:szCs w:val="21"/>
-              </w:rPr>
-            </w:pPr>
-            <w:r>
-              <w:rPr>
-                <w:rFonts w:ascii="宋体" w:hAnsi="宋体" w:hint="eastAsia"/>
-                <w:szCs w:val="21"/>
-              </w:rPr>
-              <w:t>宠物姓名</w:t>
-            </w:r>
-          </w:p>
-        </w:tc>
-        <w:tc>
-          <w:tcPr>
-            <w:tcW w:w="2408" w:type="dxa"/>
-          </w:tcPr>
-          <w:p>
-            <w:pPr>
-              <w:spacing w:line="360" w:lineRule="auto"/>
-              <w:jc w:val="center"/>
-              <w:rPr>
-                <w:rFonts w:ascii="宋体" w:hAnsi="宋体"/>
-                <w:szCs w:val="21"/>
-              </w:rPr>
-            </w:pPr>
-            <w:r>
-              <w:rPr>
-                <w:rFonts w:ascii="宋体" w:hAnsi="宋体"/>
-                <w:szCs w:val="21"/>
-              </w:rPr>
-              <w:fldChar w:fldCharType="begin"/>
-            </w:r>
-            <w:r>
-              <w:rPr>
-                <w:rFonts w:ascii="宋体" w:hAnsi="宋体"/>
-                <w:szCs w:val="21"/>
-              </w:rPr>
-              <w:instrText xml:space="preserve"> MERGEFIELD  ${(pdfVo.petName)!}  \* MERGEFORMAT </w:instrText>
-            </w:r>
-            <w:r>
-              <w:rPr>
-                <w:rFonts w:ascii="宋体" w:hAnsi="宋体"/>
-                <w:szCs w:val="21"/>
-              </w:rPr>
-              <w:fldChar w:fldCharType="separate"/>
-            </w:r>
-            <w:r>
-              <w:rPr>
-                <w:rFonts w:ascii="宋体" w:hAnsi="宋体"/>
-                <w:noProof/>
-                <w:szCs w:val="21"/>
-              </w:rPr>
-              <w:t>«${(pdfVo.petName)!}»</w:t>
-            </w:r>
-            <w:r>
-              <w:rPr>
-                <w:rFonts w:ascii="宋体" w:hAnsi="宋体"/>
-                <w:szCs w:val="21"/>
-              </w:rPr>
-              <w:fldChar w:fldCharType="end"/>
-            </w:r>
-          </w:p>
-        </w:tc>
-        <w:tc>
-          <w:tcPr>
-            <w:tcW w:w="2408" w:type="dxa"/>
-          </w:tcPr>
-          <w:p>
-            <w:pPr>
-              <w:spacing w:line="360" w:lineRule="auto"/>
-              <w:jc w:val="center"/>
-              <w:rPr>
-                <w:rFonts w:ascii="宋体" w:hAnsi="宋体"/>
-                <w:szCs w:val="21"/>
-              </w:rPr>
-            </w:pPr>
-            <w:r>
-              <w:rPr>
-                <w:rFonts w:ascii="宋体" w:hAnsi="宋体" w:hint="eastAsia"/>
-                <w:szCs w:val="21"/>
-              </w:rPr>
-              <w:t>宠物</w:t>
-            </w:r>
-            <w:r>
-              <w:rPr>
-                <w:rFonts w:ascii="宋体" w:hAnsi="宋体"/>
-                <w:szCs w:val="21"/>
-              </w:rPr>
-              <w:t>品种</w:t>
-            </w:r>
-          </w:p>
-        </w:tc>
-        <w:tc>
-          <w:tcPr>
-            <w:tcW w:w="2408" w:type="dxa"/>
-          </w:tcPr>
-          <w:p>
-            <w:pPr>
-              <w:spacing w:line="360" w:lineRule="auto"/>
-              <w:jc w:val="center"/>
-              <w:rPr>
-                <w:rFonts w:ascii="宋体" w:hAnsi="宋体"/>
-                <w:szCs w:val="21"/>
-              </w:rPr>
-            </w:pPr>
-            <w:r>
-              <w:rPr>
-                <w:rFonts w:ascii="宋体" w:hAnsi="宋体"/>
-                <w:szCs w:val="21"/>
-              </w:rPr>
-              <w:fldChar w:fldCharType="begin"/>
-            </w:r>
-            <w:r>
-              <w:rPr>
-                <w:rFonts w:ascii="宋体" w:hAnsi="宋体"/>
-                <w:szCs w:val="21"/>
-              </w:rPr>
-              <w:instrText xml:space="preserve"> MERGEFIELD  ${(pdfVo.typeName)!}  \* MERGEFORMAT </w:instrText>
-            </w:r>
-            <w:r>
-              <w:rPr>
-                <w:rFonts w:ascii="宋体" w:hAnsi="宋体"/>
-                <w:szCs w:val="21"/>
-              </w:rPr>
-              <w:fldChar w:fldCharType="separate"/>
-            </w:r>
-            <w:r>
-              <w:rPr>
-                <w:rFonts w:ascii="宋体" w:hAnsi="宋体"/>
-                <w:noProof/>
-                <w:szCs w:val="21"/>
-              </w:rPr>
-              <w:t>«${(pdfVo.typeName)!}»</w:t>
-            </w:r>
-            <w:r>
-              <w:rPr>
-                <w:rFonts w:ascii="宋体" w:hAnsi="宋体"/>
-                <w:szCs w:val="21"/>
-              </w:rPr>
-              <w:fldChar w:fldCharType="end"/>
-            </w:r>
-          </w:p>
-        </w:tc>
-      </w:tr>
-      <w:tr>
-        <w:tc>
-          <w:tcPr>
-            <w:tcW w:w="2407" w:type="dxa"/>
-          </w:tcPr>
-          <w:p>
-            <w:pPr>
-              <w:spacing w:line="360" w:lineRule="auto"/>
-              <w:jc w:val="center"/>
-              <w:rPr>
-                <w:rFonts w:ascii="宋体" w:hAnsi="宋体"/>
-                <w:szCs w:val="21"/>
-              </w:rPr>
-            </w:pPr>
-            <w:r>
-              <w:rPr>
-                <w:rFonts w:ascii="宋体" w:hAnsi="宋体" w:hint="eastAsia"/>
-                <w:szCs w:val="21"/>
-              </w:rPr>
-              <w:t>出生日期</w:t>
-            </w:r>
-          </w:p>
-        </w:tc>
-        <w:tc>
-          <w:tcPr>
-            <w:tcW w:w="2408" w:type="dxa"/>
-          </w:tcPr>
-          <w:p>
-            <w:pPr>
-              <w:spacing w:line="360" w:lineRule="auto"/>
-              <w:jc w:val="center"/>
-              <w:rPr>
-                <w:rFonts w:ascii="宋体" w:hAnsi="宋体"/>
-                <w:szCs w:val="21"/>
-              </w:rPr>
-            </w:pPr>
-            <w:r>
-              <w:rPr>
-                <w:rFonts w:ascii="宋体" w:hAnsi="宋体"/>
-                <w:szCs w:val="21"/>
-              </w:rPr>
-              <w:fldChar w:fldCharType="begin"/>
-            </w:r>
-            <w:r>
-              <w:rPr>
-                <w:rFonts w:ascii="宋体" w:hAnsi="宋体"/>
-                <w:szCs w:val="21"/>
-              </w:rPr>
-              <w:instrText xml:space="preserve"> MERGEFIELD  ${(pdfVo.birthDate)!}  \* MERGEFORMAT </w:instrText>
-            </w:r>
-            <w:r>
-              <w:rPr>
-                <w:rFonts w:ascii="宋体" w:hAnsi="宋体"/>
-                <w:szCs w:val="21"/>
-              </w:rPr>
-              <w:fldChar w:fldCharType="separate"/>
-            </w:r>
-            <w:r>
-              <w:rPr>
-                <w:rFonts w:ascii="宋体" w:hAnsi="宋体"/>
-                <w:noProof/>
-                <w:szCs w:val="21"/>
-              </w:rPr>
-              <w:t>«${(pdfVo.birthDate)!}»</w:t>
-            </w:r>
-            <w:r>
-              <w:rPr>
-                <w:rFonts w:ascii="宋体" w:hAnsi="宋体"/>
-                <w:szCs w:val="21"/>
-              </w:rPr>
-              <w:fldChar w:fldCharType="end"/>
-            </w:r>
-          </w:p>
-        </w:tc>
-        <w:tc>
-          <w:tcPr>
-            <w:tcW w:w="2408" w:type="dxa"/>
-          </w:tcPr>
-          <w:p>
-            <w:pPr>
-              <w:spacing w:line="360" w:lineRule="auto"/>
-              <w:jc w:val="center"/>
-              <w:rPr>
-                <w:rFonts w:ascii="宋体" w:hAnsi="宋体"/>
-                <w:szCs w:val="21"/>
-              </w:rPr>
-            </w:pPr>
-            <w:r>
-              <w:rPr>
-                <w:rFonts w:ascii="宋体" w:hAnsi="宋体" w:hint="eastAsia"/>
-                <w:szCs w:val="21"/>
-              </w:rPr>
-              <w:t>宠物</w:t>
-            </w:r>
-            <w:r>
-              <w:rPr>
-                <w:rFonts w:ascii="宋体" w:hAnsi="宋体"/>
-                <w:szCs w:val="21"/>
-              </w:rPr>
-              <w:t>年龄</w:t>
-            </w:r>
-          </w:p>
-        </w:tc>
-        <w:tc>
-          <w:tcPr>
-            <w:tcW w:w="2408" w:type="dxa"/>
-          </w:tcPr>
-          <w:p>
-            <w:pPr>
-              <w:spacing w:line="360" w:lineRule="auto"/>
-              <w:jc w:val="center"/>
-              <w:rPr>
-                <w:rFonts w:ascii="宋体" w:hAnsi="宋体"/>
-                <w:szCs w:val="21"/>
-              </w:rPr>
-            </w:pPr>
-            <w:r>
-              <w:rPr>
-                <w:rFonts w:ascii="宋体" w:hAnsi="宋体"/>
-                <w:szCs w:val="21"/>
-              </w:rPr>
-              <w:fldChar w:fldCharType="begin"/>
-            </w:r>
-            <w:r>
-              <w:rPr>
-                <w:rFonts w:ascii="宋体" w:hAnsi="宋体"/>
-                <w:szCs w:val="21"/>
-              </w:rPr>
-              <w:instrText xml:space="preserve"> MERGEFIELD  ${(pdfVo.age)!}  \* MERGEFORMAT </w:instrText>
-            </w:r>
-            <w:r>
-              <w:rPr>
-                <w:rFonts w:ascii="宋体" w:hAnsi="宋体"/>
-                <w:szCs w:val="21"/>
-              </w:rPr>
-              <w:fldChar w:fldCharType="separate"/>
-            </w:r>
-            <w:r>
-              <w:rPr>
-                <w:rFonts w:ascii="宋体" w:hAnsi="宋体"/>
-                <w:noProof/>
-                <w:szCs w:val="21"/>
-              </w:rPr>
-              <w:t>«${(pdfVo.age)!}»</w:t>
-            </w:r>
-            <w:r>
-              <w:rPr>
-                <w:rFonts w:ascii="宋体" w:hAnsi="宋体"/>
-                <w:szCs w:val="21"/>
-              </w:rPr>
-              <w:fldChar w:fldCharType="end"/>
-            </w:r>
-          </w:p>
-        </w:tc>
-      </w:tr>
-      <w:tr>
-        <w:tc>
-          <w:tcPr>
-            <w:tcW w:w="2407" w:type="dxa"/>
-          </w:tcPr>
-          <w:p>
-            <w:pPr>
-              <w:spacing w:line="360" w:lineRule="auto"/>
-              <w:jc w:val="center"/>
-              <w:rPr>
-                <w:rFonts w:ascii="宋体" w:hAnsi="宋体"/>
-                <w:szCs w:val="21"/>
-              </w:rPr>
-            </w:pPr>
-            <w:r>
-              <w:rPr>
-                <w:rFonts w:ascii="宋体" w:hAnsi="宋体" w:hint="eastAsia"/>
-                <w:szCs w:val="21"/>
-              </w:rPr>
-              <w:t>证件</w:t>
-            </w:r>
-            <w:r>
-              <w:rPr>
-                <w:rFonts w:ascii="宋体" w:hAnsi="宋体"/>
-                <w:szCs w:val="21"/>
-              </w:rPr>
-              <w:t>类型</w:t>
-            </w:r>
-          </w:p>
-        </w:tc>
-        <w:tc>
-          <w:tcPr>
-            <w:tcW w:w="2408" w:type="dxa"/>
-          </w:tcPr>
-          <w:p>
-            <w:pPr>
-              <w:spacing w:line="360" w:lineRule="auto"/>
-              <w:jc w:val="center"/>
-              <w:rPr>
-                <w:rFonts w:ascii="宋体" w:hAnsi="宋体"/>
-                <w:szCs w:val="21"/>
-              </w:rPr>
-            </w:pPr>
-            <w:r>
-              <w:rPr>
-                <w:rFonts w:ascii="宋体" w:hAnsi="宋体"/>
-                <w:szCs w:val="21"/>
-              </w:rPr>
-              <w:fldChar w:fldCharType="begin"/>
-            </w:r>
-            <w:r>
-              <w:rPr>
-                <w:rFonts w:ascii="宋体" w:hAnsi="宋体"/>
-                <w:szCs w:val="21"/>
-              </w:rPr>
-              <w:instrText xml:space="preserve"> MERGEFIELD  ${(pdfVo.petCardType)!}  \* MERGEFORMAT </w:instrText>
-            </w:r>
-            <w:r>
-              <w:rPr>
-                <w:rFonts w:ascii="宋体" w:hAnsi="宋体"/>
-                <w:szCs w:val="21"/>
-              </w:rPr>
-              <w:fldChar w:fldCharType="separate"/>
-            </w:r>
-            <w:r>
-              <w:rPr>
-                <w:rFonts w:ascii="宋体" w:hAnsi="宋体"/>
-                <w:noProof/>
-                <w:szCs w:val="21"/>
-              </w:rPr>
-              <w:t>«${(pdfVo.petCardType)!}»</w:t>
-            </w:r>
-            <w:r>
-              <w:rPr>
-                <w:rFonts w:ascii="宋体" w:hAnsi="宋体"/>
-                <w:szCs w:val="21"/>
-              </w:rPr>
-              <w:fldChar w:fldCharType="end"/>
-            </w:r>
-          </w:p>
-        </w:tc>
-        <w:tc>
-          <w:tcPr>
-            <w:tcW w:w="2408" w:type="dxa"/>
-          </w:tcPr>
-          <w:p>
-            <w:pPr>
-              <w:spacing w:line="360" w:lineRule="auto"/>
-              <w:jc w:val="center"/>
-              <w:rPr>
-                <w:rFonts w:ascii="宋体" w:hAnsi="宋体"/>
-                <w:szCs w:val="21"/>
-              </w:rPr>
-            </w:pPr>
-            <w:r>
-              <w:rPr>
-                <w:rFonts w:ascii="宋体" w:hAnsi="宋体" w:hint="eastAsia"/>
-                <w:szCs w:val="21"/>
-              </w:rPr>
-              <w:t>证件</w:t>
-            </w:r>
-            <w:r>
-              <w:rPr>
-                <w:rFonts w:ascii="宋体" w:hAnsi="宋体"/>
-                <w:szCs w:val="21"/>
-              </w:rPr>
-              <w:t>编码</w:t>
-            </w:r>
-          </w:p>
-        </w:tc>
-        <w:tc>
-          <w:tcPr>
-            <w:tcW w:w="2408" w:type="dxa"/>
-          </w:tcPr>
-          <w:p>
-            <w:pPr>
-              <w:spacing w:line="360" w:lineRule="auto"/>
-              <w:jc w:val="center"/>
-              <w:rPr>
-                <w:rFonts w:ascii="宋体" w:hAnsi="宋体"/>
-                <w:szCs w:val="21"/>
-              </w:rPr>
-            </w:pPr>
-            <w:r>
-              <w:rPr>
-                <w:rFonts w:ascii="宋体" w:hAnsi="宋体"/>
-                <w:szCs w:val="21"/>
-              </w:rPr>
-              <w:fldChar w:fldCharType="begin"/>
-            </w:r>
-            <w:r>
-              <w:rPr>
-                <w:rFonts w:ascii="宋体" w:hAnsi="宋体"/>
-                <w:szCs w:val="21"/>
-              </w:rPr>
-              <w:instrText xml:space="preserve"> MERGEFIELD  ${(pdfVo.petCardNo)!}  \* MERGEFORMAT </w:instrText>
-            </w:r>
-            <w:r>
-              <w:rPr>
-                <w:rFonts w:ascii="宋体" w:hAnsi="宋体"/>
-                <w:szCs w:val="21"/>
-              </w:rPr>
-              <w:fldChar w:fldCharType="separate"/>
-            </w:r>
-            <w:r>
-              <w:rPr>
-                <w:rFonts w:ascii="宋体" w:hAnsi="宋体"/>
-                <w:noProof/>
-                <w:szCs w:val="21"/>
-              </w:rPr>
-              <w:t>«${(pdfVo.petCardNo)!}»</w:t>
-            </w:r>
-            <w:r>
-              <w:rPr>
-                <w:rFonts w:ascii="宋体" w:hAnsi="宋体"/>
-                <w:szCs w:val="21"/>
-              </w:rPr>
-              <w:fldChar w:fldCharType="end"/>
-            </w:r>
-          </w:p>
-        </w:tc>
-      </w:tr>
-      <w:tr>
-        <w:tc>
-          <w:tcPr>
-            <w:tcW w:w="2407" w:type="dxa"/>
-          </w:tcPr>
-          <w:p>
-            <w:pPr>
-              <w:spacing w:line="360" w:lineRule="auto"/>
-              <w:jc w:val="center"/>
-              <w:rPr>
-                <w:rFonts w:ascii="宋体" w:hAnsi="宋体"/>
-                <w:szCs w:val="21"/>
-              </w:rPr>
-            </w:pPr>
-            <w:r>
-              <w:rPr>
-                <w:rFonts w:ascii="宋体" w:hAnsi="宋体" w:hint="eastAsia"/>
-                <w:szCs w:val="21"/>
-              </w:rPr>
-              <w:t>托运订单号</w:t>
-            </w:r>
-          </w:p>
-        </w:tc>
-        <w:tc>
-          <w:tcPr>
-            <w:tcW w:w="2408" w:type="dxa"/>
-          </w:tcPr>
-          <w:p>
-            <w:pPr>
-              <w:spacing w:line="360" w:lineRule="auto"/>
-              <w:jc w:val="center"/>
-              <w:rPr>
-                <w:rFonts w:ascii="宋体" w:hAnsi="宋体"/>
-                <w:szCs w:val="21"/>
-              </w:rPr>
-            </w:pPr>
-            <w:r>
-              <w:rPr>
-                <w:rFonts w:ascii="宋体" w:hAnsi="宋体"/>
-                <w:szCs w:val="21"/>
-              </w:rPr>
-              <w:fldChar w:fldCharType="begin"/>
-            </w:r>
-            <w:r>
-              <w:rPr>
-                <w:rFonts w:ascii="宋体" w:hAnsi="宋体"/>
-                <w:szCs w:val="21"/>
-              </w:rPr>
-              <w:instrText xml:space="preserve"> MERGEFIELD  ${(pdfVo.orderNo)!}  \* MERGEFORMAT </w:instrText>
-            </w:r>
-            <w:r>
-              <w:rPr>
-                <w:rFonts w:ascii="宋体" w:hAnsi="宋体"/>
-                <w:szCs w:val="21"/>
-              </w:rPr>
-              <w:fldChar w:fldCharType="separate"/>
-            </w:r>
-            <w:r>
-              <w:rPr>
-                <w:rFonts w:ascii="宋体" w:hAnsi="宋体"/>
-                <w:noProof/>
-                <w:szCs w:val="21"/>
-              </w:rPr>
-              <w:t>«${(pdfVo.orderNo)!}»</w:t>
-            </w:r>
-            <w:r>
-              <w:rPr>
-                <w:rFonts w:ascii="宋体" w:hAnsi="宋体"/>
-                <w:szCs w:val="21"/>
-              </w:rPr>
-              <w:fldChar w:fldCharType="end"/>
-            </w:r>
-          </w:p>
-        </w:tc>
-        <w:tc>
-          <w:tcPr>
-            <w:tcW w:w="2408" w:type="dxa"/>
-          </w:tcPr>
-          <w:p>
-            <w:pPr>
-              <w:spacing w:line="360" w:lineRule="auto"/>
-              <w:jc w:val="center"/>
-              <w:rPr>
-                <w:rFonts w:ascii="宋体" w:hAnsi="宋体"/>
-                <w:szCs w:val="21"/>
-              </w:rPr>
-            </w:pPr>
-          </w:p>
-        </w:tc>
-        <w:tc>
-          <w:tcPr>
-            <w:tcW w:w="2408" w:type="dxa"/>
-          </w:tcPr>
-          <w:p>
-            <w:pPr>
-              <w:spacing w:line="360" w:lineRule="auto"/>
-              <w:jc w:val="center"/>
               <w:rPr>
                 <w:rFonts w:ascii="宋体" w:hAnsi="宋体"/>
                 <w:szCs w:val="21"/>
@@ -1217,12 +468,17 @@
     </w:tbl>
     <w:p>
       <w:pPr>
+        <w:tabs>
+          <w:tab w:val="right" w:pos="9641"/>
+        </w:tabs>
         <w:spacing w:line="360" w:lineRule="auto"/>
         <w:rPr>
-          <w:rFonts w:ascii="宋体" w:hAnsi="宋体"/>
-          <w:szCs w:val="21"/>
-        </w:rPr>
-      </w:pPr>
+          <w:rFonts w:ascii="宋体" w:hAnsi="宋体" w:hint="eastAsia"/>
+          <w:szCs w:val="21"/>
+        </w:rPr>
+      </w:pPr>
+      <w:bookmarkStart w:id="0" w:name="_GoBack"/>
+      <w:bookmarkEnd w:id="0"/>
     </w:p>
     <w:p>
       <w:pPr>
@@ -2973,7 +2229,7 @@
 </file>
 
 <file path=customXml/itemProps1.xml><?xml version="1.0" encoding="utf-8"?>
-<ds:datastoreItem xmlns:ds="http://schemas.openxmlformats.org/officeDocument/2006/customXml" ds:itemID="{AB22403F-6B20-42E5-A3E0-70D48D466E1D}">
+<ds:datastoreItem xmlns:ds="http://schemas.openxmlformats.org/officeDocument/2006/customXml" ds:itemID="{EBDD0865-ECCF-426A-BA34-FD30D1919047}">
   <ds:schemaRefs>
     <ds:schemaRef ds:uri="http://schemas.openxmlformats.org/officeDocument/2006/bibliography"/>
   </ds:schemaRefs>
